--- a/Dokumentasjon.docx
+++ b/Dokumentasjon.docx
@@ -2,6 +2,2803 @@
 <file path=word/document.xml><?xml version="1.0" encoding="utf-8"?>
 <w:document xmlns:wpc="http://schemas.microsoft.com/office/word/2010/wordprocessingCanvas" xmlns:mc="http://schemas.openxmlformats.org/markup-compatibility/2006" xmlns:o="urn:schemas-microsoft-com:office:office" xmlns:r="http://schemas.openxmlformats.org/officeDocument/2006/relationships" xmlns:m="http://schemas.openxmlformats.org/officeDocument/2006/math" xmlns:v="urn:schemas-microsoft-com:vml" xmlns:wp14="http://schemas.microsoft.com/office/word/2010/wordprocessingDrawing" xmlns:wp="http://schemas.openxmlformats.org/drawingml/2006/wordprocessingDrawing" xmlns:w10="urn:schemas-microsoft-com:office:word" xmlns:w="http://schemas.openxmlformats.org/wordprocessingml/2006/main" xmlns:w14="http://schemas.microsoft.com/office/word/2010/wordml" xmlns:wpg="http://schemas.microsoft.com/office/word/2010/wordprocessingGroup" xmlns:wpi="http://schemas.microsoft.com/office/word/2010/wordprocessingInk" xmlns:wne="http://schemas.microsoft.com/office/word/2006/wordml" xmlns:wps="http://schemas.microsoft.com/office/word/2010/wordprocessingShape" mc:Ignorable="w14 wp14">
   <w:body>
+    <w:p>
+      <w:pPr>
+        <w:pStyle w:val="Overskrift1"/>
+        <w:jc w:val="center"/>
+      </w:pPr>
+      <w:r>
+        <w:t xml:space="preserve">Innlevering 1 – PG560 Technology </w:t>
+      </w:r>
+      <w:proofErr w:type="spellStart"/>
+      <w:r>
+        <w:t>Searchpage</w:t>
+      </w:r>
+      <w:proofErr w:type="spellEnd"/>
+    </w:p>
+    <w:p>
+      <w:pPr>
+        <w:pStyle w:val="Undertittel"/>
+        <w:jc w:val="center"/>
+      </w:pPr>
+      <w:r>
+        <w:t>(Skrevet av David Emanuelsen og Alexander Hill)</w:t>
+      </w:r>
+    </w:p>
+    <w:p>
+      <w:r>
+        <w:t xml:space="preserve">Vår nettside består av kun en side, da vi så at det ville være mest ryddig for brukerens skyld. </w:t>
+      </w:r>
+    </w:p>
+    <w:p/>
+    <w:p>
+      <w:pPr>
+        <w:rPr>
+          <w:rFonts w:asciiTheme="majorHAnsi" w:eastAsiaTheme="majorEastAsia" w:hAnsiTheme="majorHAnsi" w:cstheme="majorBidi"/>
+          <w:b/>
+          <w:bCs/>
+          <w:color w:val="4F81BD" w:themeColor="accent1"/>
+          <w:sz w:val="26"/>
+          <w:szCs w:val="26"/>
+        </w:rPr>
+      </w:pPr>
+      <w:r>
+        <w:br w:type="page"/>
+      </w:r>
+    </w:p>
+    <w:p>
+      <w:pPr>
+        <w:pStyle w:val="Overskrift2"/>
+      </w:pPr>
+      <w:r>
+        <w:lastRenderedPageBreak/>
+        <w:t>User</w:t>
+      </w:r>
+      <w:r>
+        <w:t xml:space="preserve"> </w:t>
+      </w:r>
+      <w:proofErr w:type="spellStart"/>
+      <w:r>
+        <w:t>stories</w:t>
+      </w:r>
+      <w:proofErr w:type="spellEnd"/>
+    </w:p>
+    <w:p>
+      <w:pPr>
+        <w:pStyle w:val="Overskrift3"/>
+      </w:pPr>
+      <w:r>
+        <w:t>Funksjonelle brukerhistorier</w:t>
+      </w:r>
+    </w:p>
+    <w:tbl>
+      <w:tblPr>
+        <w:tblW w:w="9356" w:type="dxa"/>
+        <w:tblCellMar>
+          <w:left w:w="0" w:type="dxa"/>
+          <w:right w:w="0" w:type="dxa"/>
+        </w:tblCellMar>
+        <w:tblLook w:val="0420" w:firstRow="1" w:lastRow="0" w:firstColumn="0" w:lastColumn="0" w:noHBand="0" w:noVBand="1"/>
+      </w:tblPr>
+      <w:tblGrid>
+        <w:gridCol w:w="539"/>
+        <w:gridCol w:w="5755"/>
+        <w:gridCol w:w="671"/>
+        <w:gridCol w:w="2391"/>
+      </w:tblGrid>
+      <w:tr>
+        <w:trPr>
+          <w:trHeight w:val="584"/>
+        </w:trPr>
+        <w:tc>
+          <w:tcPr>
+            <w:tcW w:w="600" w:type="dxa"/>
+            <w:tcBorders>
+              <w:top w:val="single" w:sz="8" w:space="0" w:color="FFFFFF"/>
+              <w:left w:val="single" w:sz="8" w:space="0" w:color="FFFFFF"/>
+              <w:bottom w:val="single" w:sz="24" w:space="0" w:color="FFFFFF"/>
+              <w:right w:val="single" w:sz="8" w:space="0" w:color="FFFFFF"/>
+            </w:tcBorders>
+            <w:shd w:val="clear" w:color="auto" w:fill="0092D1"/>
+            <w:tcMar>
+              <w:top w:w="72" w:type="dxa"/>
+              <w:left w:w="144" w:type="dxa"/>
+              <w:bottom w:w="72" w:type="dxa"/>
+              <w:right w:w="144" w:type="dxa"/>
+            </w:tcMar>
+            <w:hideMark/>
+          </w:tcPr>
+          <w:p>
+            <w:r>
+              <w:rPr>
+                <w:b/>
+                <w:bCs/>
+              </w:rPr>
+              <w:t>Id</w:t>
+            </w:r>
+          </w:p>
+        </w:tc>
+        <w:tc>
+          <w:tcPr>
+            <w:tcW w:w="9320" w:type="dxa"/>
+            <w:tcBorders>
+              <w:top w:val="single" w:sz="8" w:space="0" w:color="FFFFFF"/>
+              <w:left w:val="single" w:sz="8" w:space="0" w:color="FFFFFF"/>
+              <w:bottom w:val="single" w:sz="24" w:space="0" w:color="FFFFFF"/>
+              <w:right w:val="single" w:sz="8" w:space="0" w:color="FFFFFF"/>
+            </w:tcBorders>
+            <w:shd w:val="clear" w:color="auto" w:fill="0092D1"/>
+            <w:tcMar>
+              <w:top w:w="72" w:type="dxa"/>
+              <w:left w:w="144" w:type="dxa"/>
+              <w:bottom w:w="72" w:type="dxa"/>
+              <w:right w:w="144" w:type="dxa"/>
+            </w:tcMar>
+            <w:hideMark/>
+          </w:tcPr>
+          <w:p>
+            <w:r>
+              <w:rPr>
+                <w:b/>
+                <w:bCs/>
+              </w:rPr>
+              <w:t>User story</w:t>
+            </w:r>
+          </w:p>
+        </w:tc>
+        <w:tc>
+          <w:tcPr>
+            <w:tcW w:w="780" w:type="dxa"/>
+            <w:tcBorders>
+              <w:top w:val="single" w:sz="8" w:space="0" w:color="FFFFFF"/>
+              <w:left w:val="single" w:sz="8" w:space="0" w:color="FFFFFF"/>
+              <w:bottom w:val="single" w:sz="24" w:space="0" w:color="FFFFFF"/>
+              <w:right w:val="single" w:sz="8" w:space="0" w:color="FFFFFF"/>
+            </w:tcBorders>
+            <w:shd w:val="clear" w:color="auto" w:fill="0092D1"/>
+            <w:tcMar>
+              <w:top w:w="72" w:type="dxa"/>
+              <w:left w:w="144" w:type="dxa"/>
+              <w:bottom w:w="72" w:type="dxa"/>
+              <w:right w:w="144" w:type="dxa"/>
+            </w:tcMar>
+            <w:hideMark/>
+          </w:tcPr>
+          <w:p>
+            <w:proofErr w:type="spellStart"/>
+            <w:r>
+              <w:rPr>
+                <w:b/>
+                <w:bCs/>
+              </w:rPr>
+              <w:t>Pri</w:t>
+            </w:r>
+            <w:proofErr w:type="spellEnd"/>
+          </w:p>
+        </w:tc>
+        <w:tc>
+          <w:tcPr>
+            <w:tcW w:w="3280" w:type="dxa"/>
+            <w:tcBorders>
+              <w:top w:val="single" w:sz="8" w:space="0" w:color="FFFFFF"/>
+              <w:left w:val="single" w:sz="8" w:space="0" w:color="FFFFFF"/>
+              <w:bottom w:val="single" w:sz="24" w:space="0" w:color="FFFFFF"/>
+              <w:right w:val="single" w:sz="8" w:space="0" w:color="FFFFFF"/>
+            </w:tcBorders>
+            <w:shd w:val="clear" w:color="auto" w:fill="0092D1"/>
+            <w:tcMar>
+              <w:top w:w="72" w:type="dxa"/>
+              <w:left w:w="144" w:type="dxa"/>
+              <w:bottom w:w="72" w:type="dxa"/>
+              <w:right w:w="144" w:type="dxa"/>
+            </w:tcMar>
+            <w:hideMark/>
+          </w:tcPr>
+          <w:p>
+            <w:r>
+              <w:rPr>
+                <w:b/>
+                <w:bCs/>
+              </w:rPr>
+              <w:t xml:space="preserve">Test </w:t>
+            </w:r>
+            <w:proofErr w:type="spellStart"/>
+            <w:r>
+              <w:rPr>
+                <w:b/>
+                <w:bCs/>
+              </w:rPr>
+              <w:t>examples</w:t>
+            </w:r>
+            <w:proofErr w:type="spellEnd"/>
+          </w:p>
+        </w:tc>
+      </w:tr>
+      <w:tr>
+        <w:trPr>
+          <w:trHeight w:val="584"/>
+        </w:trPr>
+        <w:tc>
+          <w:tcPr>
+            <w:tcW w:w="600" w:type="dxa"/>
+            <w:tcBorders>
+              <w:top w:val="single" w:sz="24" w:space="0" w:color="FFFFFF"/>
+              <w:left w:val="single" w:sz="8" w:space="0" w:color="FFFFFF"/>
+              <w:bottom w:val="single" w:sz="8" w:space="0" w:color="FFFFFF"/>
+              <w:right w:val="single" w:sz="8" w:space="0" w:color="FFFFFF"/>
+            </w:tcBorders>
+            <w:shd w:val="clear" w:color="auto" w:fill="CBDCEE"/>
+            <w:tcMar>
+              <w:top w:w="72" w:type="dxa"/>
+              <w:left w:w="144" w:type="dxa"/>
+              <w:bottom w:w="72" w:type="dxa"/>
+              <w:right w:w="144" w:type="dxa"/>
+            </w:tcMar>
+            <w:hideMark/>
+          </w:tcPr>
+          <w:p>
+            <w:r>
+              <w:t>1</w:t>
+            </w:r>
+          </w:p>
+        </w:tc>
+        <w:tc>
+          <w:tcPr>
+            <w:tcW w:w="9320" w:type="dxa"/>
+            <w:tcBorders>
+              <w:top w:val="single" w:sz="24" w:space="0" w:color="FFFFFF"/>
+              <w:left w:val="single" w:sz="8" w:space="0" w:color="FFFFFF"/>
+              <w:bottom w:val="single" w:sz="8" w:space="0" w:color="FFFFFF"/>
+              <w:right w:val="single" w:sz="8" w:space="0" w:color="FFFFFF"/>
+            </w:tcBorders>
+            <w:shd w:val="clear" w:color="auto" w:fill="CBDCEE"/>
+            <w:tcMar>
+              <w:top w:w="72" w:type="dxa"/>
+              <w:left w:w="144" w:type="dxa"/>
+              <w:bottom w:w="72" w:type="dxa"/>
+              <w:right w:w="144" w:type="dxa"/>
+            </w:tcMar>
+            <w:hideMark/>
+          </w:tcPr>
+          <w:p>
+            <w:pPr>
+              <w:rPr>
+                <w:lang w:val="en-US"/>
+              </w:rPr>
+            </w:pPr>
+            <w:r>
+              <w:rPr>
+                <w:lang w:val="en-US"/>
+              </w:rPr>
+              <w:t>As a user, I want to search for JEE technologies by the acronym</w:t>
+            </w:r>
+          </w:p>
+        </w:tc>
+        <w:tc>
+          <w:tcPr>
+            <w:tcW w:w="780" w:type="dxa"/>
+            <w:tcBorders>
+              <w:top w:val="single" w:sz="24" w:space="0" w:color="FFFFFF"/>
+              <w:left w:val="single" w:sz="8" w:space="0" w:color="FFFFFF"/>
+              <w:bottom w:val="single" w:sz="8" w:space="0" w:color="FFFFFF"/>
+              <w:right w:val="single" w:sz="8" w:space="0" w:color="FFFFFF"/>
+            </w:tcBorders>
+            <w:shd w:val="clear" w:color="auto" w:fill="CBDCEE"/>
+            <w:tcMar>
+              <w:top w:w="72" w:type="dxa"/>
+              <w:left w:w="144" w:type="dxa"/>
+              <w:bottom w:w="72" w:type="dxa"/>
+              <w:right w:w="144" w:type="dxa"/>
+            </w:tcMar>
+            <w:hideMark/>
+          </w:tcPr>
+          <w:p>
+            <w:r>
+              <w:t>1</w:t>
+            </w:r>
+          </w:p>
+        </w:tc>
+        <w:tc>
+          <w:tcPr>
+            <w:tcW w:w="3280" w:type="dxa"/>
+            <w:tcBorders>
+              <w:top w:val="single" w:sz="24" w:space="0" w:color="FFFFFF"/>
+              <w:left w:val="single" w:sz="8" w:space="0" w:color="FFFFFF"/>
+              <w:bottom w:val="single" w:sz="8" w:space="0" w:color="FFFFFF"/>
+              <w:right w:val="single" w:sz="8" w:space="0" w:color="FFFFFF"/>
+            </w:tcBorders>
+            <w:shd w:val="clear" w:color="auto" w:fill="CBDCEE"/>
+            <w:tcMar>
+              <w:top w:w="72" w:type="dxa"/>
+              <w:left w:w="144" w:type="dxa"/>
+              <w:bottom w:w="72" w:type="dxa"/>
+              <w:right w:w="144" w:type="dxa"/>
+            </w:tcMar>
+            <w:hideMark/>
+          </w:tcPr>
+          <w:p>
+            <w:r>
+              <w:t>JSF, JPA, JAX-RS, EJB, JAXB etc..</w:t>
+            </w:r>
+          </w:p>
+        </w:tc>
+      </w:tr>
+      <w:tr>
+        <w:trPr>
+          <w:trHeight w:val="584"/>
+        </w:trPr>
+        <w:tc>
+          <w:tcPr>
+            <w:tcW w:w="600" w:type="dxa"/>
+            <w:tcBorders>
+              <w:top w:val="single" w:sz="8" w:space="0" w:color="FFFFFF"/>
+              <w:left w:val="single" w:sz="8" w:space="0" w:color="FFFFFF"/>
+              <w:bottom w:val="single" w:sz="8" w:space="0" w:color="FFFFFF"/>
+              <w:right w:val="single" w:sz="8" w:space="0" w:color="FFFFFF"/>
+            </w:tcBorders>
+            <w:shd w:val="clear" w:color="auto" w:fill="E7EEF7"/>
+            <w:tcMar>
+              <w:top w:w="72" w:type="dxa"/>
+              <w:left w:w="144" w:type="dxa"/>
+              <w:bottom w:w="72" w:type="dxa"/>
+              <w:right w:w="144" w:type="dxa"/>
+            </w:tcMar>
+            <w:hideMark/>
+          </w:tcPr>
+          <w:p>
+            <w:r>
+              <w:t>2</w:t>
+            </w:r>
+          </w:p>
+        </w:tc>
+        <w:tc>
+          <w:tcPr>
+            <w:tcW w:w="9320" w:type="dxa"/>
+            <w:tcBorders>
+              <w:top w:val="single" w:sz="8" w:space="0" w:color="FFFFFF"/>
+              <w:left w:val="single" w:sz="8" w:space="0" w:color="FFFFFF"/>
+              <w:bottom w:val="single" w:sz="8" w:space="0" w:color="FFFFFF"/>
+              <w:right w:val="single" w:sz="8" w:space="0" w:color="FFFFFF"/>
+            </w:tcBorders>
+            <w:shd w:val="clear" w:color="auto" w:fill="E7EEF7"/>
+            <w:tcMar>
+              <w:top w:w="72" w:type="dxa"/>
+              <w:left w:w="144" w:type="dxa"/>
+              <w:bottom w:w="72" w:type="dxa"/>
+              <w:right w:w="144" w:type="dxa"/>
+            </w:tcMar>
+            <w:hideMark/>
+          </w:tcPr>
+          <w:p>
+            <w:pPr>
+              <w:rPr>
+                <w:lang w:val="en-US"/>
+              </w:rPr>
+            </w:pPr>
+            <w:r>
+              <w:rPr>
+                <w:lang w:val="en-US"/>
+              </w:rPr>
+              <w:t>As a user, I want to search for JEE technologies by the version</w:t>
+            </w:r>
+          </w:p>
+        </w:tc>
+        <w:tc>
+          <w:tcPr>
+            <w:tcW w:w="780" w:type="dxa"/>
+            <w:tcBorders>
+              <w:top w:val="single" w:sz="8" w:space="0" w:color="FFFFFF"/>
+              <w:left w:val="single" w:sz="8" w:space="0" w:color="FFFFFF"/>
+              <w:bottom w:val="single" w:sz="8" w:space="0" w:color="FFFFFF"/>
+              <w:right w:val="single" w:sz="8" w:space="0" w:color="FFFFFF"/>
+            </w:tcBorders>
+            <w:shd w:val="clear" w:color="auto" w:fill="E7EEF7"/>
+            <w:tcMar>
+              <w:top w:w="72" w:type="dxa"/>
+              <w:left w:w="144" w:type="dxa"/>
+              <w:bottom w:w="72" w:type="dxa"/>
+              <w:right w:w="144" w:type="dxa"/>
+            </w:tcMar>
+            <w:hideMark/>
+          </w:tcPr>
+          <w:p>
+            <w:r>
+              <w:t>1</w:t>
+            </w:r>
+          </w:p>
+        </w:tc>
+        <w:tc>
+          <w:tcPr>
+            <w:tcW w:w="3280" w:type="dxa"/>
+            <w:tcBorders>
+              <w:top w:val="single" w:sz="8" w:space="0" w:color="FFFFFF"/>
+              <w:left w:val="single" w:sz="8" w:space="0" w:color="FFFFFF"/>
+              <w:bottom w:val="single" w:sz="8" w:space="0" w:color="FFFFFF"/>
+              <w:right w:val="single" w:sz="8" w:space="0" w:color="FFFFFF"/>
+            </w:tcBorders>
+            <w:shd w:val="clear" w:color="auto" w:fill="E7EEF7"/>
+            <w:tcMar>
+              <w:top w:w="72" w:type="dxa"/>
+              <w:left w:w="144" w:type="dxa"/>
+              <w:bottom w:w="72" w:type="dxa"/>
+              <w:right w:w="144" w:type="dxa"/>
+            </w:tcMar>
+            <w:hideMark/>
+          </w:tcPr>
+          <w:p>
+            <w:pPr>
+              <w:rPr>
+                <w:lang w:val="en-US"/>
+              </w:rPr>
+            </w:pPr>
+            <w:r>
+              <w:rPr>
+                <w:lang w:val="en-US"/>
+              </w:rPr>
+              <w:t>1.0 shows DI, 2.0 shows JSF etc</w:t>
+            </w:r>
+            <w:proofErr w:type="gramStart"/>
+            <w:r>
+              <w:rPr>
+                <w:lang w:val="en-US"/>
+              </w:rPr>
+              <w:t>..</w:t>
+            </w:r>
+            <w:proofErr w:type="gramEnd"/>
+          </w:p>
+        </w:tc>
+      </w:tr>
+      <w:tr>
+        <w:trPr>
+          <w:trHeight w:val="584"/>
+        </w:trPr>
+        <w:tc>
+          <w:tcPr>
+            <w:tcW w:w="600" w:type="dxa"/>
+            <w:tcBorders>
+              <w:top w:val="single" w:sz="8" w:space="0" w:color="FFFFFF"/>
+              <w:left w:val="single" w:sz="8" w:space="0" w:color="FFFFFF"/>
+              <w:bottom w:val="single" w:sz="8" w:space="0" w:color="FFFFFF"/>
+              <w:right w:val="single" w:sz="8" w:space="0" w:color="FFFFFF"/>
+            </w:tcBorders>
+            <w:shd w:val="clear" w:color="auto" w:fill="CBDCEE"/>
+            <w:tcMar>
+              <w:top w:w="72" w:type="dxa"/>
+              <w:left w:w="144" w:type="dxa"/>
+              <w:bottom w:w="72" w:type="dxa"/>
+              <w:right w:w="144" w:type="dxa"/>
+            </w:tcMar>
+            <w:hideMark/>
+          </w:tcPr>
+          <w:p>
+            <w:r>
+              <w:t>3</w:t>
+            </w:r>
+          </w:p>
+        </w:tc>
+        <w:tc>
+          <w:tcPr>
+            <w:tcW w:w="9320" w:type="dxa"/>
+            <w:tcBorders>
+              <w:top w:val="single" w:sz="8" w:space="0" w:color="FFFFFF"/>
+              <w:left w:val="single" w:sz="8" w:space="0" w:color="FFFFFF"/>
+              <w:bottom w:val="single" w:sz="8" w:space="0" w:color="FFFFFF"/>
+              <w:right w:val="single" w:sz="8" w:space="0" w:color="FFFFFF"/>
+            </w:tcBorders>
+            <w:shd w:val="clear" w:color="auto" w:fill="CBDCEE"/>
+            <w:tcMar>
+              <w:top w:w="72" w:type="dxa"/>
+              <w:left w:w="144" w:type="dxa"/>
+              <w:bottom w:w="72" w:type="dxa"/>
+              <w:right w:w="144" w:type="dxa"/>
+            </w:tcMar>
+            <w:hideMark/>
+          </w:tcPr>
+          <w:p>
+            <w:pPr>
+              <w:rPr>
+                <w:lang w:val="en-US"/>
+              </w:rPr>
+            </w:pPr>
+            <w:r>
+              <w:rPr>
+                <w:lang w:val="en-US"/>
+              </w:rPr>
+              <w:t>As a user, I want to search for JEE technologies by keywords in the description</w:t>
+            </w:r>
+          </w:p>
+        </w:tc>
+        <w:tc>
+          <w:tcPr>
+            <w:tcW w:w="780" w:type="dxa"/>
+            <w:tcBorders>
+              <w:top w:val="single" w:sz="8" w:space="0" w:color="FFFFFF"/>
+              <w:left w:val="single" w:sz="8" w:space="0" w:color="FFFFFF"/>
+              <w:bottom w:val="single" w:sz="8" w:space="0" w:color="FFFFFF"/>
+              <w:right w:val="single" w:sz="8" w:space="0" w:color="FFFFFF"/>
+            </w:tcBorders>
+            <w:shd w:val="clear" w:color="auto" w:fill="CBDCEE"/>
+            <w:tcMar>
+              <w:top w:w="72" w:type="dxa"/>
+              <w:left w:w="144" w:type="dxa"/>
+              <w:bottom w:w="72" w:type="dxa"/>
+              <w:right w:w="144" w:type="dxa"/>
+            </w:tcMar>
+            <w:hideMark/>
+          </w:tcPr>
+          <w:p>
+            <w:r>
+              <w:t>2</w:t>
+            </w:r>
+          </w:p>
+        </w:tc>
+        <w:tc>
+          <w:tcPr>
+            <w:tcW w:w="3280" w:type="dxa"/>
+            <w:tcBorders>
+              <w:top w:val="single" w:sz="8" w:space="0" w:color="FFFFFF"/>
+              <w:left w:val="single" w:sz="8" w:space="0" w:color="FFFFFF"/>
+              <w:bottom w:val="single" w:sz="8" w:space="0" w:color="FFFFFF"/>
+              <w:right w:val="single" w:sz="8" w:space="0" w:color="FFFFFF"/>
+            </w:tcBorders>
+            <w:shd w:val="clear" w:color="auto" w:fill="CBDCEE"/>
+            <w:tcMar>
+              <w:top w:w="72" w:type="dxa"/>
+              <w:left w:w="144" w:type="dxa"/>
+              <w:bottom w:w="72" w:type="dxa"/>
+              <w:right w:w="144" w:type="dxa"/>
+            </w:tcMar>
+            <w:hideMark/>
+          </w:tcPr>
+          <w:p>
+            <w:pPr>
+              <w:rPr>
+                <w:lang w:val="en-US"/>
+              </w:rPr>
+            </w:pPr>
+            <w:r>
+              <w:rPr>
+                <w:lang w:val="en-US"/>
+              </w:rPr>
+              <w:t>Persistence shows JPA, Database shows JDBC etc</w:t>
+            </w:r>
+            <w:proofErr w:type="gramStart"/>
+            <w:r>
+              <w:rPr>
+                <w:lang w:val="en-US"/>
+              </w:rPr>
+              <w:t>..</w:t>
+            </w:r>
+            <w:proofErr w:type="gramEnd"/>
+          </w:p>
+        </w:tc>
+      </w:tr>
+      <w:tr>
+        <w:trPr>
+          <w:trHeight w:val="584"/>
+        </w:trPr>
+        <w:tc>
+          <w:tcPr>
+            <w:tcW w:w="600" w:type="dxa"/>
+            <w:tcBorders>
+              <w:top w:val="single" w:sz="8" w:space="0" w:color="FFFFFF"/>
+              <w:left w:val="single" w:sz="8" w:space="0" w:color="FFFFFF"/>
+              <w:bottom w:val="single" w:sz="8" w:space="0" w:color="FFFFFF"/>
+              <w:right w:val="single" w:sz="8" w:space="0" w:color="FFFFFF"/>
+            </w:tcBorders>
+            <w:shd w:val="clear" w:color="auto" w:fill="E7EEF7"/>
+            <w:tcMar>
+              <w:top w:w="72" w:type="dxa"/>
+              <w:left w:w="144" w:type="dxa"/>
+              <w:bottom w:w="72" w:type="dxa"/>
+              <w:right w:w="144" w:type="dxa"/>
+            </w:tcMar>
+            <w:hideMark/>
+          </w:tcPr>
+          <w:p>
+            <w:r>
+              <w:t>4</w:t>
+            </w:r>
+          </w:p>
+        </w:tc>
+        <w:tc>
+          <w:tcPr>
+            <w:tcW w:w="9320" w:type="dxa"/>
+            <w:tcBorders>
+              <w:top w:val="single" w:sz="8" w:space="0" w:color="FFFFFF"/>
+              <w:left w:val="single" w:sz="8" w:space="0" w:color="FFFFFF"/>
+              <w:bottom w:val="single" w:sz="8" w:space="0" w:color="FFFFFF"/>
+              <w:right w:val="single" w:sz="8" w:space="0" w:color="FFFFFF"/>
+            </w:tcBorders>
+            <w:shd w:val="clear" w:color="auto" w:fill="E7EEF7"/>
+            <w:tcMar>
+              <w:top w:w="72" w:type="dxa"/>
+              <w:left w:w="144" w:type="dxa"/>
+              <w:bottom w:w="72" w:type="dxa"/>
+              <w:right w:w="144" w:type="dxa"/>
+            </w:tcMar>
+            <w:hideMark/>
+          </w:tcPr>
+          <w:p>
+            <w:pPr>
+              <w:rPr>
+                <w:lang w:val="en-US"/>
+              </w:rPr>
+            </w:pPr>
+            <w:r>
+              <w:rPr>
+                <w:lang w:val="en-US"/>
+              </w:rPr>
+              <w:t>As a user, I want the search results to be seen with ten rows at the time</w:t>
+            </w:r>
+          </w:p>
+        </w:tc>
+        <w:tc>
+          <w:tcPr>
+            <w:tcW w:w="780" w:type="dxa"/>
+            <w:tcBorders>
+              <w:top w:val="single" w:sz="8" w:space="0" w:color="FFFFFF"/>
+              <w:left w:val="single" w:sz="8" w:space="0" w:color="FFFFFF"/>
+              <w:bottom w:val="single" w:sz="8" w:space="0" w:color="FFFFFF"/>
+              <w:right w:val="single" w:sz="8" w:space="0" w:color="FFFFFF"/>
+            </w:tcBorders>
+            <w:shd w:val="clear" w:color="auto" w:fill="E7EEF7"/>
+            <w:tcMar>
+              <w:top w:w="72" w:type="dxa"/>
+              <w:left w:w="144" w:type="dxa"/>
+              <w:bottom w:w="72" w:type="dxa"/>
+              <w:right w:w="144" w:type="dxa"/>
+            </w:tcMar>
+            <w:hideMark/>
+          </w:tcPr>
+          <w:p>
+            <w:r>
+              <w:t>3</w:t>
+            </w:r>
+          </w:p>
+        </w:tc>
+        <w:tc>
+          <w:tcPr>
+            <w:tcW w:w="3280" w:type="dxa"/>
+            <w:tcBorders>
+              <w:top w:val="single" w:sz="8" w:space="0" w:color="FFFFFF"/>
+              <w:left w:val="single" w:sz="8" w:space="0" w:color="FFFFFF"/>
+              <w:bottom w:val="single" w:sz="8" w:space="0" w:color="FFFFFF"/>
+              <w:right w:val="single" w:sz="8" w:space="0" w:color="FFFFFF"/>
+            </w:tcBorders>
+            <w:shd w:val="clear" w:color="auto" w:fill="E7EEF7"/>
+            <w:tcMar>
+              <w:top w:w="72" w:type="dxa"/>
+              <w:left w:w="144" w:type="dxa"/>
+              <w:bottom w:w="72" w:type="dxa"/>
+              <w:right w:w="144" w:type="dxa"/>
+            </w:tcMar>
+            <w:hideMark/>
+          </w:tcPr>
+          <w:p>
+            <w:r>
+              <w:t xml:space="preserve">* Shows all </w:t>
+            </w:r>
+            <w:proofErr w:type="spellStart"/>
+            <w:r>
+              <w:t>rows</w:t>
+            </w:r>
+            <w:proofErr w:type="spellEnd"/>
+          </w:p>
+        </w:tc>
+      </w:tr>
+      <w:tr>
+        <w:trPr>
+          <w:trHeight w:val="584"/>
+        </w:trPr>
+        <w:tc>
+          <w:tcPr>
+            <w:tcW w:w="600" w:type="dxa"/>
+            <w:tcBorders>
+              <w:top w:val="single" w:sz="8" w:space="0" w:color="FFFFFF"/>
+              <w:left w:val="single" w:sz="8" w:space="0" w:color="FFFFFF"/>
+              <w:bottom w:val="single" w:sz="8" w:space="0" w:color="FFFFFF"/>
+              <w:right w:val="single" w:sz="8" w:space="0" w:color="FFFFFF"/>
+            </w:tcBorders>
+            <w:shd w:val="clear" w:color="auto" w:fill="CBDCEE"/>
+            <w:tcMar>
+              <w:top w:w="72" w:type="dxa"/>
+              <w:left w:w="144" w:type="dxa"/>
+              <w:bottom w:w="72" w:type="dxa"/>
+              <w:right w:w="144" w:type="dxa"/>
+            </w:tcMar>
+            <w:hideMark/>
+          </w:tcPr>
+          <w:p>
+            <w:r>
+              <w:t>5</w:t>
+            </w:r>
+          </w:p>
+        </w:tc>
+        <w:tc>
+          <w:tcPr>
+            <w:tcW w:w="9320" w:type="dxa"/>
+            <w:tcBorders>
+              <w:top w:val="single" w:sz="8" w:space="0" w:color="FFFFFF"/>
+              <w:left w:val="single" w:sz="8" w:space="0" w:color="FFFFFF"/>
+              <w:bottom w:val="single" w:sz="8" w:space="0" w:color="FFFFFF"/>
+              <w:right w:val="single" w:sz="8" w:space="0" w:color="FFFFFF"/>
+            </w:tcBorders>
+            <w:shd w:val="clear" w:color="auto" w:fill="CBDCEE"/>
+            <w:tcMar>
+              <w:top w:w="72" w:type="dxa"/>
+              <w:left w:w="144" w:type="dxa"/>
+              <w:bottom w:w="72" w:type="dxa"/>
+              <w:right w:w="144" w:type="dxa"/>
+            </w:tcMar>
+            <w:hideMark/>
+          </w:tcPr>
+          <w:p>
+            <w:pPr>
+              <w:rPr>
+                <w:lang w:val="en-US"/>
+              </w:rPr>
+            </w:pPr>
+            <w:r>
+              <w:rPr>
+                <w:lang w:val="en-US"/>
+              </w:rPr>
+              <w:t>As a user, I want to be able to export my search results to Excel</w:t>
+            </w:r>
+          </w:p>
+        </w:tc>
+        <w:tc>
+          <w:tcPr>
+            <w:tcW w:w="780" w:type="dxa"/>
+            <w:tcBorders>
+              <w:top w:val="single" w:sz="8" w:space="0" w:color="FFFFFF"/>
+              <w:left w:val="single" w:sz="8" w:space="0" w:color="FFFFFF"/>
+              <w:bottom w:val="single" w:sz="8" w:space="0" w:color="FFFFFF"/>
+              <w:right w:val="single" w:sz="8" w:space="0" w:color="FFFFFF"/>
+            </w:tcBorders>
+            <w:shd w:val="clear" w:color="auto" w:fill="CBDCEE"/>
+            <w:tcMar>
+              <w:top w:w="72" w:type="dxa"/>
+              <w:left w:w="144" w:type="dxa"/>
+              <w:bottom w:w="72" w:type="dxa"/>
+              <w:right w:w="144" w:type="dxa"/>
+            </w:tcMar>
+            <w:hideMark/>
+          </w:tcPr>
+          <w:p>
+            <w:r>
+              <w:t>3</w:t>
+            </w:r>
+          </w:p>
+        </w:tc>
+        <w:tc>
+          <w:tcPr>
+            <w:tcW w:w="3280" w:type="dxa"/>
+            <w:tcBorders>
+              <w:top w:val="single" w:sz="8" w:space="0" w:color="FFFFFF"/>
+              <w:left w:val="single" w:sz="8" w:space="0" w:color="FFFFFF"/>
+              <w:bottom w:val="single" w:sz="8" w:space="0" w:color="FFFFFF"/>
+              <w:right w:val="single" w:sz="8" w:space="0" w:color="FFFFFF"/>
+            </w:tcBorders>
+            <w:shd w:val="clear" w:color="auto" w:fill="CBDCEE"/>
+            <w:tcMar>
+              <w:top w:w="72" w:type="dxa"/>
+              <w:left w:w="144" w:type="dxa"/>
+              <w:bottom w:w="72" w:type="dxa"/>
+              <w:right w:w="144" w:type="dxa"/>
+            </w:tcMar>
+            <w:hideMark/>
+          </w:tcPr>
+          <w:p/>
+        </w:tc>
+      </w:tr>
+    </w:tbl>
+    <w:p/>
+    <w:p>
+      <w:pPr>
+        <w:pStyle w:val="Overskrift3"/>
+      </w:pPr>
+      <w:r>
+        <w:t>Tekniske brukerhistorier</w:t>
+      </w:r>
+    </w:p>
+    <w:tbl>
+      <w:tblPr>
+        <w:tblW w:w="9356" w:type="dxa"/>
+        <w:tblCellMar>
+          <w:left w:w="0" w:type="dxa"/>
+          <w:right w:w="0" w:type="dxa"/>
+        </w:tblCellMar>
+        <w:tblLook w:val="0420" w:firstRow="1" w:lastRow="0" w:firstColumn="0" w:lastColumn="0" w:noHBand="0" w:noVBand="1"/>
+      </w:tblPr>
+      <w:tblGrid>
+        <w:gridCol w:w="540"/>
+        <w:gridCol w:w="5432"/>
+        <w:gridCol w:w="551"/>
+        <w:gridCol w:w="2833"/>
+      </w:tblGrid>
+      <w:tr>
+        <w:trPr>
+          <w:trHeight w:val="584"/>
+        </w:trPr>
+        <w:tc>
+          <w:tcPr>
+            <w:tcW w:w="540" w:type="dxa"/>
+            <w:tcBorders>
+              <w:top w:val="single" w:sz="8" w:space="0" w:color="FFFFFF"/>
+              <w:left w:val="single" w:sz="8" w:space="0" w:color="FFFFFF"/>
+              <w:bottom w:val="single" w:sz="24" w:space="0" w:color="FFFFFF"/>
+              <w:right w:val="single" w:sz="8" w:space="0" w:color="FFFFFF"/>
+            </w:tcBorders>
+            <w:shd w:val="clear" w:color="auto" w:fill="0092D1"/>
+            <w:tcMar>
+              <w:top w:w="72" w:type="dxa"/>
+              <w:left w:w="144" w:type="dxa"/>
+              <w:bottom w:w="72" w:type="dxa"/>
+              <w:right w:w="144" w:type="dxa"/>
+            </w:tcMar>
+            <w:hideMark/>
+          </w:tcPr>
+          <w:p>
+            <w:r>
+              <w:rPr>
+                <w:b/>
+                <w:bCs/>
+              </w:rPr>
+              <w:t>Id</w:t>
+            </w:r>
+          </w:p>
+        </w:tc>
+        <w:tc>
+          <w:tcPr>
+            <w:tcW w:w="5432" w:type="dxa"/>
+            <w:tcBorders>
+              <w:top w:val="single" w:sz="8" w:space="0" w:color="FFFFFF"/>
+              <w:left w:val="single" w:sz="8" w:space="0" w:color="FFFFFF"/>
+              <w:bottom w:val="single" w:sz="24" w:space="0" w:color="FFFFFF"/>
+              <w:right w:val="single" w:sz="8" w:space="0" w:color="FFFFFF"/>
+            </w:tcBorders>
+            <w:shd w:val="clear" w:color="auto" w:fill="0092D1"/>
+            <w:tcMar>
+              <w:top w:w="72" w:type="dxa"/>
+              <w:left w:w="144" w:type="dxa"/>
+              <w:bottom w:w="72" w:type="dxa"/>
+              <w:right w:w="144" w:type="dxa"/>
+            </w:tcMar>
+            <w:hideMark/>
+          </w:tcPr>
+          <w:p>
+            <w:r>
+              <w:rPr>
+                <w:b/>
+                <w:bCs/>
+              </w:rPr>
+              <w:t>User story</w:t>
+            </w:r>
+          </w:p>
+        </w:tc>
+        <w:tc>
+          <w:tcPr>
+            <w:tcW w:w="551" w:type="dxa"/>
+            <w:tcBorders>
+              <w:top w:val="single" w:sz="8" w:space="0" w:color="FFFFFF"/>
+              <w:left w:val="single" w:sz="8" w:space="0" w:color="FFFFFF"/>
+              <w:bottom w:val="single" w:sz="24" w:space="0" w:color="FFFFFF"/>
+              <w:right w:val="single" w:sz="8" w:space="0" w:color="FFFFFF"/>
+            </w:tcBorders>
+            <w:shd w:val="clear" w:color="auto" w:fill="0092D1"/>
+            <w:tcMar>
+              <w:top w:w="72" w:type="dxa"/>
+              <w:left w:w="144" w:type="dxa"/>
+              <w:bottom w:w="72" w:type="dxa"/>
+              <w:right w:w="144" w:type="dxa"/>
+            </w:tcMar>
+            <w:hideMark/>
+          </w:tcPr>
+          <w:p>
+            <w:proofErr w:type="spellStart"/>
+            <w:r>
+              <w:rPr>
+                <w:b/>
+                <w:bCs/>
+              </w:rPr>
+              <w:t>Pri</w:t>
+            </w:r>
+            <w:proofErr w:type="spellEnd"/>
+          </w:p>
+        </w:tc>
+        <w:tc>
+          <w:tcPr>
+            <w:tcW w:w="2833" w:type="dxa"/>
+            <w:tcBorders>
+              <w:top w:val="single" w:sz="8" w:space="0" w:color="FFFFFF"/>
+              <w:left w:val="single" w:sz="8" w:space="0" w:color="FFFFFF"/>
+              <w:bottom w:val="single" w:sz="24" w:space="0" w:color="FFFFFF"/>
+              <w:right w:val="single" w:sz="8" w:space="0" w:color="FFFFFF"/>
+            </w:tcBorders>
+            <w:shd w:val="clear" w:color="auto" w:fill="0092D1"/>
+            <w:tcMar>
+              <w:top w:w="72" w:type="dxa"/>
+              <w:left w:w="144" w:type="dxa"/>
+              <w:bottom w:w="72" w:type="dxa"/>
+              <w:right w:w="144" w:type="dxa"/>
+            </w:tcMar>
+            <w:hideMark/>
+          </w:tcPr>
+          <w:p>
+            <w:r>
+              <w:rPr>
+                <w:b/>
+                <w:bCs/>
+              </w:rPr>
+              <w:t xml:space="preserve">Test </w:t>
+            </w:r>
+            <w:proofErr w:type="spellStart"/>
+            <w:r>
+              <w:rPr>
+                <w:b/>
+                <w:bCs/>
+              </w:rPr>
+              <w:t>examples</w:t>
+            </w:r>
+            <w:proofErr w:type="spellEnd"/>
+          </w:p>
+        </w:tc>
+      </w:tr>
+      <w:tr>
+        <w:trPr>
+          <w:trHeight w:val="584"/>
+        </w:trPr>
+        <w:tc>
+          <w:tcPr>
+            <w:tcW w:w="540" w:type="dxa"/>
+            <w:tcBorders>
+              <w:top w:val="single" w:sz="24" w:space="0" w:color="FFFFFF"/>
+              <w:left w:val="single" w:sz="8" w:space="0" w:color="FFFFFF"/>
+              <w:bottom w:val="single" w:sz="8" w:space="0" w:color="FFFFFF"/>
+              <w:right w:val="single" w:sz="8" w:space="0" w:color="FFFFFF"/>
+            </w:tcBorders>
+            <w:shd w:val="clear" w:color="auto" w:fill="CBDCEE"/>
+            <w:tcMar>
+              <w:top w:w="72" w:type="dxa"/>
+              <w:left w:w="144" w:type="dxa"/>
+              <w:bottom w:w="72" w:type="dxa"/>
+              <w:right w:w="144" w:type="dxa"/>
+            </w:tcMar>
+            <w:hideMark/>
+          </w:tcPr>
+          <w:p>
+            <w:r>
+              <w:t>1</w:t>
+            </w:r>
+          </w:p>
+        </w:tc>
+        <w:tc>
+          <w:tcPr>
+            <w:tcW w:w="5432" w:type="dxa"/>
+            <w:tcBorders>
+              <w:top w:val="single" w:sz="24" w:space="0" w:color="FFFFFF"/>
+              <w:left w:val="single" w:sz="8" w:space="0" w:color="FFFFFF"/>
+              <w:bottom w:val="single" w:sz="8" w:space="0" w:color="FFFFFF"/>
+              <w:right w:val="single" w:sz="8" w:space="0" w:color="FFFFFF"/>
+            </w:tcBorders>
+            <w:shd w:val="clear" w:color="auto" w:fill="CBDCEE"/>
+            <w:tcMar>
+              <w:top w:w="72" w:type="dxa"/>
+              <w:left w:w="144" w:type="dxa"/>
+              <w:bottom w:w="72" w:type="dxa"/>
+              <w:right w:w="144" w:type="dxa"/>
+            </w:tcMar>
+            <w:hideMark/>
+          </w:tcPr>
+          <w:p>
+            <w:pPr>
+              <w:rPr>
+                <w:lang w:val="en-US"/>
+              </w:rPr>
+            </w:pPr>
+            <w:r>
+              <w:rPr>
+                <w:lang w:val="en-US"/>
+              </w:rPr>
+              <w:t>As the system owner I want the test coverage in Sonar to be above 50%</w:t>
+            </w:r>
+          </w:p>
+        </w:tc>
+        <w:tc>
+          <w:tcPr>
+            <w:tcW w:w="551" w:type="dxa"/>
+            <w:tcBorders>
+              <w:top w:val="single" w:sz="24" w:space="0" w:color="FFFFFF"/>
+              <w:left w:val="single" w:sz="8" w:space="0" w:color="FFFFFF"/>
+              <w:bottom w:val="single" w:sz="8" w:space="0" w:color="FFFFFF"/>
+              <w:right w:val="single" w:sz="8" w:space="0" w:color="FFFFFF"/>
+            </w:tcBorders>
+            <w:shd w:val="clear" w:color="auto" w:fill="CBDCEE"/>
+            <w:tcMar>
+              <w:top w:w="72" w:type="dxa"/>
+              <w:left w:w="144" w:type="dxa"/>
+              <w:bottom w:w="72" w:type="dxa"/>
+              <w:right w:w="144" w:type="dxa"/>
+            </w:tcMar>
+            <w:hideMark/>
+          </w:tcPr>
+          <w:p>
+            <w:r>
+              <w:t>1</w:t>
+            </w:r>
+          </w:p>
+        </w:tc>
+        <w:tc>
+          <w:tcPr>
+            <w:tcW w:w="2833" w:type="dxa"/>
+            <w:tcBorders>
+              <w:top w:val="single" w:sz="24" w:space="0" w:color="FFFFFF"/>
+              <w:left w:val="single" w:sz="8" w:space="0" w:color="FFFFFF"/>
+              <w:bottom w:val="single" w:sz="8" w:space="0" w:color="FFFFFF"/>
+              <w:right w:val="single" w:sz="8" w:space="0" w:color="FFFFFF"/>
+            </w:tcBorders>
+            <w:shd w:val="clear" w:color="auto" w:fill="CBDCEE"/>
+            <w:tcMar>
+              <w:top w:w="72" w:type="dxa"/>
+              <w:left w:w="144" w:type="dxa"/>
+              <w:bottom w:w="72" w:type="dxa"/>
+              <w:right w:w="144" w:type="dxa"/>
+            </w:tcMar>
+            <w:hideMark/>
+          </w:tcPr>
+          <w:p/>
+        </w:tc>
+      </w:tr>
+      <w:tr>
+        <w:trPr>
+          <w:trHeight w:val="584"/>
+        </w:trPr>
+        <w:tc>
+          <w:tcPr>
+            <w:tcW w:w="540" w:type="dxa"/>
+            <w:tcBorders>
+              <w:top w:val="single" w:sz="8" w:space="0" w:color="FFFFFF"/>
+              <w:left w:val="single" w:sz="8" w:space="0" w:color="FFFFFF"/>
+              <w:bottom w:val="single" w:sz="8" w:space="0" w:color="FFFFFF"/>
+              <w:right w:val="single" w:sz="8" w:space="0" w:color="FFFFFF"/>
+            </w:tcBorders>
+            <w:shd w:val="clear" w:color="auto" w:fill="E7EEF7"/>
+            <w:tcMar>
+              <w:top w:w="72" w:type="dxa"/>
+              <w:left w:w="144" w:type="dxa"/>
+              <w:bottom w:w="72" w:type="dxa"/>
+              <w:right w:w="144" w:type="dxa"/>
+            </w:tcMar>
+            <w:hideMark/>
+          </w:tcPr>
+          <w:p>
+            <w:r>
+              <w:t>2</w:t>
+            </w:r>
+          </w:p>
+        </w:tc>
+        <w:tc>
+          <w:tcPr>
+            <w:tcW w:w="5432" w:type="dxa"/>
+            <w:tcBorders>
+              <w:top w:val="single" w:sz="8" w:space="0" w:color="FFFFFF"/>
+              <w:left w:val="single" w:sz="8" w:space="0" w:color="FFFFFF"/>
+              <w:bottom w:val="single" w:sz="8" w:space="0" w:color="FFFFFF"/>
+              <w:right w:val="single" w:sz="8" w:space="0" w:color="FFFFFF"/>
+            </w:tcBorders>
+            <w:shd w:val="clear" w:color="auto" w:fill="E7EEF7"/>
+            <w:tcMar>
+              <w:top w:w="72" w:type="dxa"/>
+              <w:left w:w="144" w:type="dxa"/>
+              <w:bottom w:w="72" w:type="dxa"/>
+              <w:right w:w="144" w:type="dxa"/>
+            </w:tcMar>
+            <w:hideMark/>
+          </w:tcPr>
+          <w:p>
+            <w:pPr>
+              <w:rPr>
+                <w:lang w:val="en-US"/>
+              </w:rPr>
+            </w:pPr>
+            <w:r>
+              <w:rPr>
+                <w:lang w:val="en-US"/>
+              </w:rPr>
+              <w:t>As the system owner I want the system to follow the layering used in Domain Driven Design (interfaces, application, domain and infrastructure)</w:t>
+            </w:r>
+          </w:p>
+        </w:tc>
+        <w:tc>
+          <w:tcPr>
+            <w:tcW w:w="551" w:type="dxa"/>
+            <w:tcBorders>
+              <w:top w:val="single" w:sz="8" w:space="0" w:color="FFFFFF"/>
+              <w:left w:val="single" w:sz="8" w:space="0" w:color="FFFFFF"/>
+              <w:bottom w:val="single" w:sz="8" w:space="0" w:color="FFFFFF"/>
+              <w:right w:val="single" w:sz="8" w:space="0" w:color="FFFFFF"/>
+            </w:tcBorders>
+            <w:shd w:val="clear" w:color="auto" w:fill="E7EEF7"/>
+            <w:tcMar>
+              <w:top w:w="72" w:type="dxa"/>
+              <w:left w:w="144" w:type="dxa"/>
+              <w:bottom w:w="72" w:type="dxa"/>
+              <w:right w:w="144" w:type="dxa"/>
+            </w:tcMar>
+            <w:hideMark/>
+          </w:tcPr>
+          <w:p>
+            <w:r>
+              <w:t>1</w:t>
+            </w:r>
+          </w:p>
+        </w:tc>
+        <w:tc>
+          <w:tcPr>
+            <w:tcW w:w="2833" w:type="dxa"/>
+            <w:tcBorders>
+              <w:top w:val="single" w:sz="8" w:space="0" w:color="FFFFFF"/>
+              <w:left w:val="single" w:sz="8" w:space="0" w:color="FFFFFF"/>
+              <w:bottom w:val="single" w:sz="8" w:space="0" w:color="FFFFFF"/>
+              <w:right w:val="single" w:sz="8" w:space="0" w:color="FFFFFF"/>
+            </w:tcBorders>
+            <w:shd w:val="clear" w:color="auto" w:fill="E7EEF7"/>
+            <w:tcMar>
+              <w:top w:w="72" w:type="dxa"/>
+              <w:left w:w="144" w:type="dxa"/>
+              <w:bottom w:w="72" w:type="dxa"/>
+              <w:right w:w="144" w:type="dxa"/>
+            </w:tcMar>
+            <w:hideMark/>
+          </w:tcPr>
+          <w:p/>
+        </w:tc>
+      </w:tr>
+      <w:tr>
+        <w:trPr>
+          <w:trHeight w:val="584"/>
+        </w:trPr>
+        <w:tc>
+          <w:tcPr>
+            <w:tcW w:w="540" w:type="dxa"/>
+            <w:tcBorders>
+              <w:top w:val="single" w:sz="8" w:space="0" w:color="FFFFFF"/>
+              <w:left w:val="single" w:sz="8" w:space="0" w:color="FFFFFF"/>
+              <w:bottom w:val="single" w:sz="8" w:space="0" w:color="FFFFFF"/>
+              <w:right w:val="single" w:sz="8" w:space="0" w:color="FFFFFF"/>
+            </w:tcBorders>
+            <w:shd w:val="clear" w:color="auto" w:fill="CBDCEE"/>
+            <w:tcMar>
+              <w:top w:w="72" w:type="dxa"/>
+              <w:left w:w="144" w:type="dxa"/>
+              <w:bottom w:w="72" w:type="dxa"/>
+              <w:right w:w="144" w:type="dxa"/>
+            </w:tcMar>
+            <w:hideMark/>
+          </w:tcPr>
+          <w:p>
+            <w:r>
+              <w:t>3</w:t>
+            </w:r>
+          </w:p>
+        </w:tc>
+        <w:tc>
+          <w:tcPr>
+            <w:tcW w:w="5432" w:type="dxa"/>
+            <w:tcBorders>
+              <w:top w:val="single" w:sz="8" w:space="0" w:color="FFFFFF"/>
+              <w:left w:val="single" w:sz="8" w:space="0" w:color="FFFFFF"/>
+              <w:bottom w:val="single" w:sz="8" w:space="0" w:color="FFFFFF"/>
+              <w:right w:val="single" w:sz="8" w:space="0" w:color="FFFFFF"/>
+            </w:tcBorders>
+            <w:shd w:val="clear" w:color="auto" w:fill="CBDCEE"/>
+            <w:tcMar>
+              <w:top w:w="72" w:type="dxa"/>
+              <w:left w:w="144" w:type="dxa"/>
+              <w:bottom w:w="72" w:type="dxa"/>
+              <w:right w:w="144" w:type="dxa"/>
+            </w:tcMar>
+            <w:hideMark/>
+          </w:tcPr>
+          <w:p>
+            <w:pPr>
+              <w:rPr>
+                <w:lang w:val="en-US"/>
+              </w:rPr>
+            </w:pPr>
+            <w:r>
+              <w:rPr>
+                <w:lang w:val="en-US"/>
+              </w:rPr>
+              <w:t>As the system owner I want the Sonar reports to have a minimum of code warnings</w:t>
+            </w:r>
+          </w:p>
+        </w:tc>
+        <w:tc>
+          <w:tcPr>
+            <w:tcW w:w="551" w:type="dxa"/>
+            <w:tcBorders>
+              <w:top w:val="single" w:sz="8" w:space="0" w:color="FFFFFF"/>
+              <w:left w:val="single" w:sz="8" w:space="0" w:color="FFFFFF"/>
+              <w:bottom w:val="single" w:sz="8" w:space="0" w:color="FFFFFF"/>
+              <w:right w:val="single" w:sz="8" w:space="0" w:color="FFFFFF"/>
+            </w:tcBorders>
+            <w:shd w:val="clear" w:color="auto" w:fill="CBDCEE"/>
+            <w:tcMar>
+              <w:top w:w="72" w:type="dxa"/>
+              <w:left w:w="144" w:type="dxa"/>
+              <w:bottom w:w="72" w:type="dxa"/>
+              <w:right w:w="144" w:type="dxa"/>
+            </w:tcMar>
+            <w:hideMark/>
+          </w:tcPr>
+          <w:p>
+            <w:r>
+              <w:t>1</w:t>
+            </w:r>
+          </w:p>
+        </w:tc>
+        <w:tc>
+          <w:tcPr>
+            <w:tcW w:w="2833" w:type="dxa"/>
+            <w:tcBorders>
+              <w:top w:val="single" w:sz="8" w:space="0" w:color="FFFFFF"/>
+              <w:left w:val="single" w:sz="8" w:space="0" w:color="FFFFFF"/>
+              <w:bottom w:val="single" w:sz="8" w:space="0" w:color="FFFFFF"/>
+              <w:right w:val="single" w:sz="8" w:space="0" w:color="FFFFFF"/>
+            </w:tcBorders>
+            <w:shd w:val="clear" w:color="auto" w:fill="CBDCEE"/>
+            <w:tcMar>
+              <w:top w:w="72" w:type="dxa"/>
+              <w:left w:w="144" w:type="dxa"/>
+              <w:bottom w:w="72" w:type="dxa"/>
+              <w:right w:w="144" w:type="dxa"/>
+            </w:tcMar>
+            <w:hideMark/>
+          </w:tcPr>
+          <w:p/>
+        </w:tc>
+      </w:tr>
+      <w:tr>
+        <w:trPr>
+          <w:trHeight w:val="584"/>
+        </w:trPr>
+        <w:tc>
+          <w:tcPr>
+            <w:tcW w:w="540" w:type="dxa"/>
+            <w:tcBorders>
+              <w:top w:val="single" w:sz="8" w:space="0" w:color="FFFFFF"/>
+              <w:left w:val="single" w:sz="8" w:space="0" w:color="FFFFFF"/>
+              <w:bottom w:val="single" w:sz="8" w:space="0" w:color="FFFFFF"/>
+              <w:right w:val="single" w:sz="8" w:space="0" w:color="FFFFFF"/>
+            </w:tcBorders>
+            <w:shd w:val="clear" w:color="auto" w:fill="E7EEF7"/>
+            <w:tcMar>
+              <w:top w:w="72" w:type="dxa"/>
+              <w:left w:w="144" w:type="dxa"/>
+              <w:bottom w:w="72" w:type="dxa"/>
+              <w:right w:w="144" w:type="dxa"/>
+            </w:tcMar>
+            <w:hideMark/>
+          </w:tcPr>
+          <w:p>
+            <w:r>
+              <w:t>4</w:t>
+            </w:r>
+          </w:p>
+        </w:tc>
+        <w:tc>
+          <w:tcPr>
+            <w:tcW w:w="5432" w:type="dxa"/>
+            <w:tcBorders>
+              <w:top w:val="single" w:sz="8" w:space="0" w:color="FFFFFF"/>
+              <w:left w:val="single" w:sz="8" w:space="0" w:color="FFFFFF"/>
+              <w:bottom w:val="single" w:sz="8" w:space="0" w:color="FFFFFF"/>
+              <w:right w:val="single" w:sz="8" w:space="0" w:color="FFFFFF"/>
+            </w:tcBorders>
+            <w:shd w:val="clear" w:color="auto" w:fill="E7EEF7"/>
+            <w:tcMar>
+              <w:top w:w="72" w:type="dxa"/>
+              <w:left w:w="144" w:type="dxa"/>
+              <w:bottom w:w="72" w:type="dxa"/>
+              <w:right w:w="144" w:type="dxa"/>
+            </w:tcMar>
+            <w:hideMark/>
+          </w:tcPr>
+          <w:p>
+            <w:pPr>
+              <w:rPr>
+                <w:lang w:val="en-US"/>
+              </w:rPr>
+            </w:pPr>
+            <w:r>
+              <w:rPr>
+                <w:lang w:val="en-US"/>
+              </w:rPr>
+              <w:t>As the system owner I want a good and robust error handling</w:t>
+            </w:r>
+          </w:p>
+        </w:tc>
+        <w:tc>
+          <w:tcPr>
+            <w:tcW w:w="551" w:type="dxa"/>
+            <w:tcBorders>
+              <w:top w:val="single" w:sz="8" w:space="0" w:color="FFFFFF"/>
+              <w:left w:val="single" w:sz="8" w:space="0" w:color="FFFFFF"/>
+              <w:bottom w:val="single" w:sz="8" w:space="0" w:color="FFFFFF"/>
+              <w:right w:val="single" w:sz="8" w:space="0" w:color="FFFFFF"/>
+            </w:tcBorders>
+            <w:shd w:val="clear" w:color="auto" w:fill="E7EEF7"/>
+            <w:tcMar>
+              <w:top w:w="72" w:type="dxa"/>
+              <w:left w:w="144" w:type="dxa"/>
+              <w:bottom w:w="72" w:type="dxa"/>
+              <w:right w:w="144" w:type="dxa"/>
+            </w:tcMar>
+            <w:hideMark/>
+          </w:tcPr>
+          <w:p>
+            <w:r>
+              <w:t>2</w:t>
+            </w:r>
+          </w:p>
+        </w:tc>
+        <w:tc>
+          <w:tcPr>
+            <w:tcW w:w="2833" w:type="dxa"/>
+            <w:tcBorders>
+              <w:top w:val="single" w:sz="8" w:space="0" w:color="FFFFFF"/>
+              <w:left w:val="single" w:sz="8" w:space="0" w:color="FFFFFF"/>
+              <w:bottom w:val="single" w:sz="8" w:space="0" w:color="FFFFFF"/>
+              <w:right w:val="single" w:sz="8" w:space="0" w:color="FFFFFF"/>
+            </w:tcBorders>
+            <w:shd w:val="clear" w:color="auto" w:fill="E7EEF7"/>
+            <w:tcMar>
+              <w:top w:w="72" w:type="dxa"/>
+              <w:left w:w="144" w:type="dxa"/>
+              <w:bottom w:w="72" w:type="dxa"/>
+              <w:right w:w="144" w:type="dxa"/>
+            </w:tcMar>
+            <w:hideMark/>
+          </w:tcPr>
+          <w:p/>
+        </w:tc>
+      </w:tr>
+      <w:tr>
+        <w:trPr>
+          <w:trHeight w:val="584"/>
+        </w:trPr>
+        <w:tc>
+          <w:tcPr>
+            <w:tcW w:w="540" w:type="dxa"/>
+            <w:tcBorders>
+              <w:top w:val="single" w:sz="8" w:space="0" w:color="FFFFFF"/>
+              <w:left w:val="single" w:sz="8" w:space="0" w:color="FFFFFF"/>
+              <w:bottom w:val="single" w:sz="8" w:space="0" w:color="FFFFFF"/>
+              <w:right w:val="single" w:sz="8" w:space="0" w:color="FFFFFF"/>
+            </w:tcBorders>
+            <w:shd w:val="clear" w:color="auto" w:fill="CBDCEE"/>
+            <w:tcMar>
+              <w:top w:w="72" w:type="dxa"/>
+              <w:left w:w="144" w:type="dxa"/>
+              <w:bottom w:w="72" w:type="dxa"/>
+              <w:right w:w="144" w:type="dxa"/>
+            </w:tcMar>
+            <w:hideMark/>
+          </w:tcPr>
+          <w:p>
+            <w:r>
+              <w:t>5</w:t>
+            </w:r>
+          </w:p>
+        </w:tc>
+        <w:tc>
+          <w:tcPr>
+            <w:tcW w:w="5432" w:type="dxa"/>
+            <w:tcBorders>
+              <w:top w:val="single" w:sz="8" w:space="0" w:color="FFFFFF"/>
+              <w:left w:val="single" w:sz="8" w:space="0" w:color="FFFFFF"/>
+              <w:bottom w:val="single" w:sz="8" w:space="0" w:color="FFFFFF"/>
+              <w:right w:val="single" w:sz="8" w:space="0" w:color="FFFFFF"/>
+            </w:tcBorders>
+            <w:shd w:val="clear" w:color="auto" w:fill="CBDCEE"/>
+            <w:tcMar>
+              <w:top w:w="72" w:type="dxa"/>
+              <w:left w:w="144" w:type="dxa"/>
+              <w:bottom w:w="72" w:type="dxa"/>
+              <w:right w:w="144" w:type="dxa"/>
+            </w:tcMar>
+            <w:hideMark/>
+          </w:tcPr>
+          <w:p>
+            <w:pPr>
+              <w:rPr>
+                <w:lang w:val="en-US"/>
+              </w:rPr>
+            </w:pPr>
+            <w:r>
+              <w:rPr>
+                <w:lang w:val="en-US"/>
+              </w:rPr>
+              <w:t xml:space="preserve">As the system owner I want the system logs to consist of proper logging (ERROR, INFO </w:t>
+            </w:r>
+            <w:proofErr w:type="spellStart"/>
+            <w:r>
+              <w:rPr>
+                <w:lang w:val="en-US"/>
+              </w:rPr>
+              <w:t>etc</w:t>
+            </w:r>
+            <w:proofErr w:type="spellEnd"/>
+            <w:r>
+              <w:rPr>
+                <w:lang w:val="en-US"/>
+              </w:rPr>
+              <w:t xml:space="preserve">) </w:t>
+            </w:r>
+          </w:p>
+        </w:tc>
+        <w:tc>
+          <w:tcPr>
+            <w:tcW w:w="551" w:type="dxa"/>
+            <w:tcBorders>
+              <w:top w:val="single" w:sz="8" w:space="0" w:color="FFFFFF"/>
+              <w:left w:val="single" w:sz="8" w:space="0" w:color="FFFFFF"/>
+              <w:bottom w:val="single" w:sz="8" w:space="0" w:color="FFFFFF"/>
+              <w:right w:val="single" w:sz="8" w:space="0" w:color="FFFFFF"/>
+            </w:tcBorders>
+            <w:shd w:val="clear" w:color="auto" w:fill="CBDCEE"/>
+            <w:tcMar>
+              <w:top w:w="72" w:type="dxa"/>
+              <w:left w:w="144" w:type="dxa"/>
+              <w:bottom w:w="72" w:type="dxa"/>
+              <w:right w:w="144" w:type="dxa"/>
+            </w:tcMar>
+            <w:hideMark/>
+          </w:tcPr>
+          <w:p>
+            <w:r>
+              <w:t>1</w:t>
+            </w:r>
+          </w:p>
+        </w:tc>
+        <w:tc>
+          <w:tcPr>
+            <w:tcW w:w="2833" w:type="dxa"/>
+            <w:tcBorders>
+              <w:top w:val="single" w:sz="8" w:space="0" w:color="FFFFFF"/>
+              <w:left w:val="single" w:sz="8" w:space="0" w:color="FFFFFF"/>
+              <w:bottom w:val="single" w:sz="8" w:space="0" w:color="FFFFFF"/>
+              <w:right w:val="single" w:sz="8" w:space="0" w:color="FFFFFF"/>
+            </w:tcBorders>
+            <w:shd w:val="clear" w:color="auto" w:fill="CBDCEE"/>
+            <w:tcMar>
+              <w:top w:w="72" w:type="dxa"/>
+              <w:left w:w="144" w:type="dxa"/>
+              <w:bottom w:w="72" w:type="dxa"/>
+              <w:right w:w="144" w:type="dxa"/>
+            </w:tcMar>
+            <w:hideMark/>
+          </w:tcPr>
+          <w:p/>
+        </w:tc>
+      </w:tr>
+    </w:tbl>
+    <w:p/>
+    <w:p>
+      <w:pPr>
+        <w:pStyle w:val="Overskrift2"/>
+      </w:pPr>
+      <w:r>
+        <w:lastRenderedPageBreak/>
+        <w:t>Vår løsning</w:t>
+      </w:r>
+    </w:p>
+    <w:p/>
+    <w:p>
+      <w:r>
+        <w:t>Første bildet man møt</w:t>
+      </w:r>
+      <w:r>
+        <w:t>er har et enkelt og rent design</w:t>
+      </w:r>
+      <w:r>
+        <w:t xml:space="preserve"> med </w:t>
+      </w:r>
+      <w:r>
+        <w:t xml:space="preserve">en hoved-tittel samt </w:t>
+      </w:r>
+      <w:r>
+        <w:t>god</w:t>
+      </w:r>
+      <w:r>
+        <w:t>e,</w:t>
+      </w:r>
+      <w:r>
+        <w:t xml:space="preserve"> beskrivende titler over 4 søkefelt. </w:t>
+      </w:r>
+      <w:r>
+        <w:t xml:space="preserve"> Under dette ligger det to knapper, henholdsvis for søking og </w:t>
+      </w:r>
+      <w:proofErr w:type="spellStart"/>
+      <w:r>
+        <w:t>eksportering</w:t>
+      </w:r>
+      <w:proofErr w:type="spellEnd"/>
+      <w:r>
+        <w:t xml:space="preserve"> til </w:t>
+      </w:r>
+      <w:proofErr w:type="spellStart"/>
+      <w:r>
+        <w:t>excell</w:t>
+      </w:r>
+      <w:proofErr w:type="spellEnd"/>
+      <w:r>
+        <w:t>.</w:t>
+      </w:r>
+    </w:p>
+    <w:p>
+      <w:r>
+        <w:t>Deretter kommer tabellen som skal vise innholdet paginert, med navigasjonsmuligheter ved bruk av piler og sidetall i bunnen.</w:t>
+      </w:r>
+    </w:p>
+    <w:p>
+      <w:r>
+        <w:rPr>
+          <w:noProof/>
+          <w:lang w:eastAsia="nb-NO"/>
+        </w:rPr>
+        <w:drawing>
+          <wp:inline distT="0" distB="0" distL="0" distR="0">
+            <wp:extent cx="5752465" cy="1891030"/>
+            <wp:effectExtent l="0" t="0" r="635" b="0"/>
+            <wp:docPr id="3" name="Bilde 3" descr="C:\SchoolRepo\Screenshots\FirstLook.PNG"/>
+            <wp:cNvGraphicFramePr>
+              <a:graphicFrameLocks xmlns:a="http://schemas.openxmlformats.org/drawingml/2006/main" noChangeAspect="1"/>
+            </wp:cNvGraphicFramePr>
+            <a:graphic xmlns:a="http://schemas.openxmlformats.org/drawingml/2006/main">
+              <a:graphicData uri="http://schemas.openxmlformats.org/drawingml/2006/picture">
+                <pic:pic xmlns:pic="http://schemas.openxmlformats.org/drawingml/2006/picture">
+                  <pic:nvPicPr>
+                    <pic:cNvPr id="0" name="Picture 2" descr="C:\SchoolRepo\Screenshots\FirstLook.PNG"/>
+                    <pic:cNvPicPr>
+                      <a:picLocks noChangeAspect="1" noChangeArrowheads="1"/>
+                    </pic:cNvPicPr>
+                  </pic:nvPicPr>
+                  <pic:blipFill>
+                    <a:blip r:embed="rId5">
+                      <a:extLst>
+                        <a:ext uri="{28A0092B-C50C-407E-A947-70E740481C1C}">
+                          <a14:useLocalDpi xmlns:a14="http://schemas.microsoft.com/office/drawing/2010/main" val="0"/>
+                        </a:ext>
+                      </a:extLst>
+                    </a:blip>
+                    <a:srcRect/>
+                    <a:stretch>
+                      <a:fillRect/>
+                    </a:stretch>
+                  </pic:blipFill>
+                  <pic:spPr bwMode="auto">
+                    <a:xfrm>
+                      <a:off x="0" y="0"/>
+                      <a:ext cx="5752465" cy="1891030"/>
+                    </a:xfrm>
+                    <a:prstGeom prst="rect">
+                      <a:avLst/>
+                    </a:prstGeom>
+                    <a:noFill/>
+                    <a:ln>
+                      <a:noFill/>
+                    </a:ln>
+                  </pic:spPr>
+                </pic:pic>
+              </a:graphicData>
+            </a:graphic>
+          </wp:inline>
+        </w:drawing>
+      </w:r>
+    </w:p>
+    <w:tbl>
+      <w:tblPr>
+        <w:tblW w:w="9356" w:type="dxa"/>
+        <w:tblCellMar>
+          <w:left w:w="0" w:type="dxa"/>
+          <w:right w:w="0" w:type="dxa"/>
+        </w:tblCellMar>
+        <w:tblLook w:val="0420" w:firstRow="1" w:lastRow="0" w:firstColumn="0" w:lastColumn="0" w:noHBand="0" w:noVBand="1"/>
+      </w:tblPr>
+      <w:tblGrid>
+        <w:gridCol w:w="516"/>
+        <w:gridCol w:w="6012"/>
+        <w:gridCol w:w="621"/>
+        <w:gridCol w:w="2207"/>
+      </w:tblGrid>
+      <w:tr>
+        <w:trPr>
+          <w:trHeight w:val="584"/>
+        </w:trPr>
+        <w:tc>
+          <w:tcPr>
+            <w:tcW w:w="600" w:type="dxa"/>
+            <w:tcBorders>
+              <w:top w:val="single" w:sz="24" w:space="0" w:color="FFFFFF"/>
+              <w:left w:val="single" w:sz="8" w:space="0" w:color="FFFFFF"/>
+              <w:bottom w:val="single" w:sz="8" w:space="0" w:color="FFFFFF"/>
+              <w:right w:val="single" w:sz="8" w:space="0" w:color="FFFFFF"/>
+            </w:tcBorders>
+            <w:shd w:val="clear" w:color="auto" w:fill="CBDCEE"/>
+            <w:tcMar>
+              <w:top w:w="72" w:type="dxa"/>
+              <w:left w:w="144" w:type="dxa"/>
+              <w:bottom w:w="72" w:type="dxa"/>
+              <w:right w:w="144" w:type="dxa"/>
+            </w:tcMar>
+            <w:hideMark/>
+          </w:tcPr>
+          <w:p>
+            <w:r>
+              <w:t>1</w:t>
+            </w:r>
+          </w:p>
+        </w:tc>
+        <w:tc>
+          <w:tcPr>
+            <w:tcW w:w="9320" w:type="dxa"/>
+            <w:tcBorders>
+              <w:top w:val="single" w:sz="24" w:space="0" w:color="FFFFFF"/>
+              <w:left w:val="single" w:sz="8" w:space="0" w:color="FFFFFF"/>
+              <w:bottom w:val="single" w:sz="8" w:space="0" w:color="FFFFFF"/>
+              <w:right w:val="single" w:sz="8" w:space="0" w:color="FFFFFF"/>
+            </w:tcBorders>
+            <w:shd w:val="clear" w:color="auto" w:fill="CBDCEE"/>
+            <w:tcMar>
+              <w:top w:w="72" w:type="dxa"/>
+              <w:left w:w="144" w:type="dxa"/>
+              <w:bottom w:w="72" w:type="dxa"/>
+              <w:right w:w="144" w:type="dxa"/>
+            </w:tcMar>
+            <w:hideMark/>
+          </w:tcPr>
+          <w:p>
+            <w:pPr>
+              <w:rPr>
+                <w:lang w:val="en-US"/>
+              </w:rPr>
+            </w:pPr>
+            <w:r>
+              <w:rPr>
+                <w:lang w:val="en-US"/>
+              </w:rPr>
+              <w:t>As a user, I want to search for JEE technologies by the acronym</w:t>
+            </w:r>
+          </w:p>
+        </w:tc>
+        <w:tc>
+          <w:tcPr>
+            <w:tcW w:w="780" w:type="dxa"/>
+            <w:tcBorders>
+              <w:top w:val="single" w:sz="24" w:space="0" w:color="FFFFFF"/>
+              <w:left w:val="single" w:sz="8" w:space="0" w:color="FFFFFF"/>
+              <w:bottom w:val="single" w:sz="8" w:space="0" w:color="FFFFFF"/>
+              <w:right w:val="single" w:sz="8" w:space="0" w:color="FFFFFF"/>
+            </w:tcBorders>
+            <w:shd w:val="clear" w:color="auto" w:fill="CBDCEE"/>
+            <w:tcMar>
+              <w:top w:w="72" w:type="dxa"/>
+              <w:left w:w="144" w:type="dxa"/>
+              <w:bottom w:w="72" w:type="dxa"/>
+              <w:right w:w="144" w:type="dxa"/>
+            </w:tcMar>
+            <w:hideMark/>
+          </w:tcPr>
+          <w:p>
+            <w:r>
+              <w:t>1</w:t>
+            </w:r>
+          </w:p>
+        </w:tc>
+        <w:tc>
+          <w:tcPr>
+            <w:tcW w:w="3280" w:type="dxa"/>
+            <w:tcBorders>
+              <w:top w:val="single" w:sz="24" w:space="0" w:color="FFFFFF"/>
+              <w:left w:val="single" w:sz="8" w:space="0" w:color="FFFFFF"/>
+              <w:bottom w:val="single" w:sz="8" w:space="0" w:color="FFFFFF"/>
+              <w:right w:val="single" w:sz="8" w:space="0" w:color="FFFFFF"/>
+            </w:tcBorders>
+            <w:shd w:val="clear" w:color="auto" w:fill="CBDCEE"/>
+            <w:tcMar>
+              <w:top w:w="72" w:type="dxa"/>
+              <w:left w:w="144" w:type="dxa"/>
+              <w:bottom w:w="72" w:type="dxa"/>
+              <w:right w:w="144" w:type="dxa"/>
+            </w:tcMar>
+            <w:hideMark/>
+          </w:tcPr>
+          <w:p>
+            <w:r>
+              <w:t>JSF, JPA, JAX-RS, EJB, JAXB etc..</w:t>
+            </w:r>
+          </w:p>
+        </w:tc>
+      </w:tr>
+    </w:tbl>
+    <w:p>
+      <w:r>
+        <w:t>For å</w:t>
+      </w:r>
+      <w:r>
+        <w:t xml:space="preserve"> søke </w:t>
+      </w:r>
+      <w:r>
+        <w:t>etter</w:t>
+      </w:r>
+      <w:r>
+        <w:t xml:space="preserve"> «</w:t>
+      </w:r>
+      <w:proofErr w:type="spellStart"/>
+      <w:r>
+        <w:t>acronym</w:t>
+      </w:r>
+      <w:r>
+        <w:t>s</w:t>
+      </w:r>
+      <w:proofErr w:type="spellEnd"/>
+      <w:r>
+        <w:t>» fyller man inn det man ønsker å søke etter i «</w:t>
+      </w:r>
+      <w:proofErr w:type="spellStart"/>
+      <w:r>
+        <w:t>acronyms</w:t>
+      </w:r>
+      <w:proofErr w:type="spellEnd"/>
+      <w:r>
+        <w:t>»-feltet, og lar de andre feltene stå blanke:</w:t>
+      </w:r>
+    </w:p>
+    <w:p>
+      <w:r>
+        <w:rPr>
+          <w:noProof/>
+          <w:lang w:eastAsia="nb-NO"/>
+        </w:rPr>
+        <w:drawing>
+          <wp:inline distT="0" distB="0" distL="0" distR="0">
+            <wp:extent cx="5761355" cy="3000375"/>
+            <wp:effectExtent l="0" t="0" r="0" b="9525"/>
+            <wp:docPr id="5" name="Bilde 5" descr="C:\SchoolRepo\Screenshots\JAXAcronymSearch.PNG"/>
+            <wp:cNvGraphicFramePr>
+              <a:graphicFrameLocks xmlns:a="http://schemas.openxmlformats.org/drawingml/2006/main" noChangeAspect="1"/>
+            </wp:cNvGraphicFramePr>
+            <a:graphic xmlns:a="http://schemas.openxmlformats.org/drawingml/2006/main">
+              <a:graphicData uri="http://schemas.openxmlformats.org/drawingml/2006/picture">
+                <pic:pic xmlns:pic="http://schemas.openxmlformats.org/drawingml/2006/picture">
+                  <pic:nvPicPr>
+                    <pic:cNvPr id="0" name="Picture 4" descr="C:\SchoolRepo\Screenshots\JAXAcronymSearch.PNG"/>
+                    <pic:cNvPicPr>
+                      <a:picLocks noChangeAspect="1" noChangeArrowheads="1"/>
+                    </pic:cNvPicPr>
+                  </pic:nvPicPr>
+                  <pic:blipFill>
+                    <a:blip r:embed="rId6">
+                      <a:extLst>
+                        <a:ext uri="{28A0092B-C50C-407E-A947-70E740481C1C}">
+                          <a14:useLocalDpi xmlns:a14="http://schemas.microsoft.com/office/drawing/2010/main" val="0"/>
+                        </a:ext>
+                      </a:extLst>
+                    </a:blip>
+                    <a:srcRect/>
+                    <a:stretch>
+                      <a:fillRect/>
+                    </a:stretch>
+                  </pic:blipFill>
+                  <pic:spPr bwMode="auto">
+                    <a:xfrm>
+                      <a:off x="0" y="0"/>
+                      <a:ext cx="5761355" cy="3000375"/>
+                    </a:xfrm>
+                    <a:prstGeom prst="rect">
+                      <a:avLst/>
+                    </a:prstGeom>
+                    <a:noFill/>
+                    <a:ln>
+                      <a:noFill/>
+                    </a:ln>
+                  </pic:spPr>
+                </pic:pic>
+              </a:graphicData>
+            </a:graphic>
+          </wp:inline>
+        </w:drawing>
+      </w:r>
+    </w:p>
+    <w:p>
+      <w:r>
+        <w:br w:type="page"/>
+      </w:r>
+    </w:p>
+    <w:tbl>
+      <w:tblPr>
+        <w:tblW w:w="9356" w:type="dxa"/>
+        <w:tblCellMar>
+          <w:left w:w="0" w:type="dxa"/>
+          <w:right w:w="0" w:type="dxa"/>
+        </w:tblCellMar>
+        <w:tblLook w:val="0420" w:firstRow="1" w:lastRow="0" w:firstColumn="0" w:lastColumn="0" w:noHBand="0" w:noVBand="1"/>
+      </w:tblPr>
+      <w:tblGrid>
+        <w:gridCol w:w="515"/>
+        <w:gridCol w:w="5973"/>
+        <w:gridCol w:w="619"/>
+        <w:gridCol w:w="2249"/>
+      </w:tblGrid>
+      <w:tr>
+        <w:trPr>
+          <w:trHeight w:val="584"/>
+        </w:trPr>
+        <w:tc>
+          <w:tcPr>
+            <w:tcW w:w="515" w:type="dxa"/>
+            <w:tcBorders>
+              <w:top w:val="single" w:sz="8" w:space="0" w:color="FFFFFF"/>
+              <w:left w:val="single" w:sz="8" w:space="0" w:color="FFFFFF"/>
+              <w:bottom w:val="single" w:sz="8" w:space="0" w:color="FFFFFF"/>
+              <w:right w:val="single" w:sz="8" w:space="0" w:color="FFFFFF"/>
+            </w:tcBorders>
+            <w:shd w:val="clear" w:color="auto" w:fill="E7EEF7"/>
+            <w:tcMar>
+              <w:top w:w="72" w:type="dxa"/>
+              <w:left w:w="144" w:type="dxa"/>
+              <w:bottom w:w="72" w:type="dxa"/>
+              <w:right w:w="144" w:type="dxa"/>
+            </w:tcMar>
+            <w:hideMark/>
+          </w:tcPr>
+          <w:p>
+            <w:r>
+              <w:lastRenderedPageBreak/>
+              <w:t>2</w:t>
+            </w:r>
+          </w:p>
+        </w:tc>
+        <w:tc>
+          <w:tcPr>
+            <w:tcW w:w="5973" w:type="dxa"/>
+            <w:tcBorders>
+              <w:top w:val="single" w:sz="8" w:space="0" w:color="FFFFFF"/>
+              <w:left w:val="single" w:sz="8" w:space="0" w:color="FFFFFF"/>
+              <w:bottom w:val="single" w:sz="8" w:space="0" w:color="FFFFFF"/>
+              <w:right w:val="single" w:sz="8" w:space="0" w:color="FFFFFF"/>
+            </w:tcBorders>
+            <w:shd w:val="clear" w:color="auto" w:fill="E7EEF7"/>
+            <w:tcMar>
+              <w:top w:w="72" w:type="dxa"/>
+              <w:left w:w="144" w:type="dxa"/>
+              <w:bottom w:w="72" w:type="dxa"/>
+              <w:right w:w="144" w:type="dxa"/>
+            </w:tcMar>
+            <w:hideMark/>
+          </w:tcPr>
+          <w:p>
+            <w:pPr>
+              <w:rPr>
+                <w:lang w:val="en-US"/>
+              </w:rPr>
+            </w:pPr>
+            <w:r>
+              <w:rPr>
+                <w:lang w:val="en-US"/>
+              </w:rPr>
+              <w:t>As a user, I want to search for JEE technologies by the version</w:t>
+            </w:r>
+          </w:p>
+        </w:tc>
+        <w:tc>
+          <w:tcPr>
+            <w:tcW w:w="619" w:type="dxa"/>
+            <w:tcBorders>
+              <w:top w:val="single" w:sz="8" w:space="0" w:color="FFFFFF"/>
+              <w:left w:val="single" w:sz="8" w:space="0" w:color="FFFFFF"/>
+              <w:bottom w:val="single" w:sz="8" w:space="0" w:color="FFFFFF"/>
+              <w:right w:val="single" w:sz="8" w:space="0" w:color="FFFFFF"/>
+            </w:tcBorders>
+            <w:shd w:val="clear" w:color="auto" w:fill="E7EEF7"/>
+            <w:tcMar>
+              <w:top w:w="72" w:type="dxa"/>
+              <w:left w:w="144" w:type="dxa"/>
+              <w:bottom w:w="72" w:type="dxa"/>
+              <w:right w:w="144" w:type="dxa"/>
+            </w:tcMar>
+            <w:hideMark/>
+          </w:tcPr>
+          <w:p>
+            <w:r>
+              <w:t>1</w:t>
+            </w:r>
+          </w:p>
+        </w:tc>
+        <w:tc>
+          <w:tcPr>
+            <w:tcW w:w="2249" w:type="dxa"/>
+            <w:tcBorders>
+              <w:top w:val="single" w:sz="8" w:space="0" w:color="FFFFFF"/>
+              <w:left w:val="single" w:sz="8" w:space="0" w:color="FFFFFF"/>
+              <w:bottom w:val="single" w:sz="8" w:space="0" w:color="FFFFFF"/>
+              <w:right w:val="single" w:sz="8" w:space="0" w:color="FFFFFF"/>
+            </w:tcBorders>
+            <w:shd w:val="clear" w:color="auto" w:fill="E7EEF7"/>
+            <w:tcMar>
+              <w:top w:w="72" w:type="dxa"/>
+              <w:left w:w="144" w:type="dxa"/>
+              <w:bottom w:w="72" w:type="dxa"/>
+              <w:right w:w="144" w:type="dxa"/>
+            </w:tcMar>
+            <w:hideMark/>
+          </w:tcPr>
+          <w:p>
+            <w:pPr>
+              <w:rPr>
+                <w:lang w:val="en-US"/>
+              </w:rPr>
+            </w:pPr>
+            <w:r>
+              <w:rPr>
+                <w:lang w:val="en-US"/>
+              </w:rPr>
+              <w:t>1.0 shows DI, 2.0 shows JSF etc</w:t>
+            </w:r>
+            <w:proofErr w:type="gramStart"/>
+            <w:r>
+              <w:rPr>
+                <w:lang w:val="en-US"/>
+              </w:rPr>
+              <w:t>..</w:t>
+            </w:r>
+            <w:proofErr w:type="gramEnd"/>
+          </w:p>
+        </w:tc>
+      </w:tr>
+    </w:tbl>
+    <w:p>
+      <w:r>
+        <w:t>Dersom man vil søke på versjonen spesifikt, gjør man dette I “Version”</w:t>
+      </w:r>
+      <w:r>
+        <w:t>. Alle felter er kombinerbare</w:t>
+      </w:r>
+      <w:r>
+        <w:t xml:space="preserve">, og man kan derfor også søke etter </w:t>
+      </w:r>
+      <w:proofErr w:type="spellStart"/>
+      <w:r>
+        <w:t>f.eks</w:t>
+      </w:r>
+      <w:proofErr w:type="spellEnd"/>
+      <w:r>
+        <w:t xml:space="preserve"> alle </w:t>
+      </w:r>
+      <w:proofErr w:type="spellStart"/>
+      <w:r>
+        <w:t>jax</w:t>
+      </w:r>
+      <w:proofErr w:type="spellEnd"/>
+      <w:r>
+        <w:t xml:space="preserve"> teknologiene med en versjon som begynner på «1.», da vil man få alle i databasen imellom «1.0» og «1.9» slik eksemplet viser:</w:t>
+      </w:r>
+    </w:p>
+    <w:p>
+      <w:r>
+        <w:rPr>
+          <w:noProof/>
+          <w:lang w:eastAsia="nb-NO"/>
+        </w:rPr>
+        <w:drawing>
+          <wp:inline distT="0" distB="0" distL="0" distR="0">
+            <wp:extent cx="5761355" cy="2423795"/>
+            <wp:effectExtent l="0" t="0" r="0" b="0"/>
+            <wp:docPr id="7" name="Bilde 7" descr="C:\SchoolRepo\Screenshots\JAX1DOTSearch.PNG"/>
+            <wp:cNvGraphicFramePr>
+              <a:graphicFrameLocks xmlns:a="http://schemas.openxmlformats.org/drawingml/2006/main" noChangeAspect="1"/>
+            </wp:cNvGraphicFramePr>
+            <a:graphic xmlns:a="http://schemas.openxmlformats.org/drawingml/2006/main">
+              <a:graphicData uri="http://schemas.openxmlformats.org/drawingml/2006/picture">
+                <pic:pic xmlns:pic="http://schemas.openxmlformats.org/drawingml/2006/picture">
+                  <pic:nvPicPr>
+                    <pic:cNvPr id="0" name="Picture 6" descr="C:\SchoolRepo\Screenshots\JAX1DOTSearch.PNG"/>
+                    <pic:cNvPicPr>
+                      <a:picLocks noChangeAspect="1" noChangeArrowheads="1"/>
+                    </pic:cNvPicPr>
+                  </pic:nvPicPr>
+                  <pic:blipFill>
+                    <a:blip r:embed="rId7">
+                      <a:extLst>
+                        <a:ext uri="{28A0092B-C50C-407E-A947-70E740481C1C}">
+                          <a14:useLocalDpi xmlns:a14="http://schemas.microsoft.com/office/drawing/2010/main" val="0"/>
+                        </a:ext>
+                      </a:extLst>
+                    </a:blip>
+                    <a:srcRect/>
+                    <a:stretch>
+                      <a:fillRect/>
+                    </a:stretch>
+                  </pic:blipFill>
+                  <pic:spPr bwMode="auto">
+                    <a:xfrm>
+                      <a:off x="0" y="0"/>
+                      <a:ext cx="5761355" cy="2423795"/>
+                    </a:xfrm>
+                    <a:prstGeom prst="rect">
+                      <a:avLst/>
+                    </a:prstGeom>
+                    <a:noFill/>
+                    <a:ln>
+                      <a:noFill/>
+                    </a:ln>
+                  </pic:spPr>
+                </pic:pic>
+              </a:graphicData>
+            </a:graphic>
+          </wp:inline>
+        </w:drawing>
+      </w:r>
+    </w:p>
+    <w:p/>
+    <w:p>
+      <w:r>
+        <w:t>I og med at databasen har et felt for JSR har vi også valgt å ha dette med som en søkemulighet for ekstra funksjonalitet, da dette ikke betydde noe mer arbeid eller kompleksitet i siden. Dette feltet fungerer på lik måte som de andre, hvor man kan kombinere for å begrense søket mer spesifikt:</w:t>
+      </w:r>
+      <w:r>
+        <w:t xml:space="preserve"> </w:t>
+      </w:r>
+    </w:p>
+    <w:p>
+      <w:pPr>
+        <w:rPr>
+          <w:lang w:val="en-US"/>
+        </w:rPr>
+      </w:pPr>
+      <w:r>
+        <w:rPr>
+          <w:noProof/>
+          <w:lang w:eastAsia="nb-NO"/>
+        </w:rPr>
+        <w:drawing>
+          <wp:inline distT="0" distB="0" distL="0" distR="0">
+            <wp:extent cx="5752465" cy="2042160"/>
+            <wp:effectExtent l="0" t="0" r="635" b="0"/>
+            <wp:docPr id="6" name="Bilde 6" descr="C:\SchoolRepo\Screenshots\JAX1DOT1.PNG"/>
+            <wp:cNvGraphicFramePr>
+              <a:graphicFrameLocks xmlns:a="http://schemas.openxmlformats.org/drawingml/2006/main" noChangeAspect="1"/>
+            </wp:cNvGraphicFramePr>
+            <a:graphic xmlns:a="http://schemas.openxmlformats.org/drawingml/2006/main">
+              <a:graphicData uri="http://schemas.openxmlformats.org/drawingml/2006/picture">
+                <pic:pic xmlns:pic="http://schemas.openxmlformats.org/drawingml/2006/picture">
+                  <pic:nvPicPr>
+                    <pic:cNvPr id="0" name="Picture 5" descr="C:\SchoolRepo\Screenshots\JAX1DOT1.PNG"/>
+                    <pic:cNvPicPr>
+                      <a:picLocks noChangeAspect="1" noChangeArrowheads="1"/>
+                    </pic:cNvPicPr>
+                  </pic:nvPicPr>
+                  <pic:blipFill>
+                    <a:blip r:embed="rId8">
+                      <a:extLst>
+                        <a:ext uri="{28A0092B-C50C-407E-A947-70E740481C1C}">
+                          <a14:useLocalDpi xmlns:a14="http://schemas.microsoft.com/office/drawing/2010/main" val="0"/>
+                        </a:ext>
+                      </a:extLst>
+                    </a:blip>
+                    <a:srcRect/>
+                    <a:stretch>
+                      <a:fillRect/>
+                    </a:stretch>
+                  </pic:blipFill>
+                  <pic:spPr bwMode="auto">
+                    <a:xfrm>
+                      <a:off x="0" y="0"/>
+                      <a:ext cx="5752465" cy="2042160"/>
+                    </a:xfrm>
+                    <a:prstGeom prst="rect">
+                      <a:avLst/>
+                    </a:prstGeom>
+                    <a:noFill/>
+                    <a:ln>
+                      <a:noFill/>
+                    </a:ln>
+                  </pic:spPr>
+                </pic:pic>
+              </a:graphicData>
+            </a:graphic>
+          </wp:inline>
+        </w:drawing>
+      </w:r>
+    </w:p>
+    <w:p>
+      <w:pPr>
+        <w:rPr>
+          <w:lang w:val="en-US"/>
+        </w:rPr>
+      </w:pPr>
+      <w:r>
+        <w:rPr>
+          <w:lang w:val="en-US"/>
+        </w:rPr>
+        <w:br w:type="page"/>
+      </w:r>
+    </w:p>
+    <w:tbl>
+      <w:tblPr>
+        <w:tblW w:w="9356" w:type="dxa"/>
+        <w:tblCellMar>
+          <w:left w:w="0" w:type="dxa"/>
+          <w:right w:w="0" w:type="dxa"/>
+        </w:tblCellMar>
+        <w:tblLook w:val="0420" w:firstRow="1" w:lastRow="0" w:firstColumn="0" w:lastColumn="0" w:noHBand="0" w:noVBand="1"/>
+      </w:tblPr>
+      <w:tblGrid>
+        <w:gridCol w:w="511"/>
+        <w:gridCol w:w="5825"/>
+        <w:gridCol w:w="612"/>
+        <w:gridCol w:w="2408"/>
+      </w:tblGrid>
+      <w:tr>
+        <w:trPr>
+          <w:trHeight w:val="584"/>
+        </w:trPr>
+        <w:tc>
+          <w:tcPr>
+            <w:tcW w:w="511" w:type="dxa"/>
+            <w:tcBorders>
+              <w:top w:val="single" w:sz="8" w:space="0" w:color="FFFFFF"/>
+              <w:left w:val="single" w:sz="8" w:space="0" w:color="FFFFFF"/>
+              <w:bottom w:val="single" w:sz="8" w:space="0" w:color="FFFFFF"/>
+              <w:right w:val="single" w:sz="8" w:space="0" w:color="FFFFFF"/>
+            </w:tcBorders>
+            <w:shd w:val="clear" w:color="auto" w:fill="CBDCEE"/>
+            <w:tcMar>
+              <w:top w:w="72" w:type="dxa"/>
+              <w:left w:w="144" w:type="dxa"/>
+              <w:bottom w:w="72" w:type="dxa"/>
+              <w:right w:w="144" w:type="dxa"/>
+            </w:tcMar>
+            <w:hideMark/>
+          </w:tcPr>
+          <w:p>
+            <w:r>
+              <w:lastRenderedPageBreak/>
+              <w:t>3</w:t>
+            </w:r>
+          </w:p>
+        </w:tc>
+        <w:tc>
+          <w:tcPr>
+            <w:tcW w:w="5825" w:type="dxa"/>
+            <w:tcBorders>
+              <w:top w:val="single" w:sz="8" w:space="0" w:color="FFFFFF"/>
+              <w:left w:val="single" w:sz="8" w:space="0" w:color="FFFFFF"/>
+              <w:bottom w:val="single" w:sz="8" w:space="0" w:color="FFFFFF"/>
+              <w:right w:val="single" w:sz="8" w:space="0" w:color="FFFFFF"/>
+            </w:tcBorders>
+            <w:shd w:val="clear" w:color="auto" w:fill="CBDCEE"/>
+            <w:tcMar>
+              <w:top w:w="72" w:type="dxa"/>
+              <w:left w:w="144" w:type="dxa"/>
+              <w:bottom w:w="72" w:type="dxa"/>
+              <w:right w:w="144" w:type="dxa"/>
+            </w:tcMar>
+            <w:hideMark/>
+          </w:tcPr>
+          <w:p>
+            <w:pPr>
+              <w:rPr>
+                <w:lang w:val="en-US"/>
+              </w:rPr>
+            </w:pPr>
+            <w:r>
+              <w:rPr>
+                <w:lang w:val="en-US"/>
+              </w:rPr>
+              <w:t>As a user, I want to search for JEE technologies by keywords in the description</w:t>
+            </w:r>
+          </w:p>
+        </w:tc>
+        <w:tc>
+          <w:tcPr>
+            <w:tcW w:w="612" w:type="dxa"/>
+            <w:tcBorders>
+              <w:top w:val="single" w:sz="8" w:space="0" w:color="FFFFFF"/>
+              <w:left w:val="single" w:sz="8" w:space="0" w:color="FFFFFF"/>
+              <w:bottom w:val="single" w:sz="8" w:space="0" w:color="FFFFFF"/>
+              <w:right w:val="single" w:sz="8" w:space="0" w:color="FFFFFF"/>
+            </w:tcBorders>
+            <w:shd w:val="clear" w:color="auto" w:fill="CBDCEE"/>
+            <w:tcMar>
+              <w:top w:w="72" w:type="dxa"/>
+              <w:left w:w="144" w:type="dxa"/>
+              <w:bottom w:w="72" w:type="dxa"/>
+              <w:right w:w="144" w:type="dxa"/>
+            </w:tcMar>
+            <w:hideMark/>
+          </w:tcPr>
+          <w:p>
+            <w:r>
+              <w:t>2</w:t>
+            </w:r>
+          </w:p>
+        </w:tc>
+        <w:tc>
+          <w:tcPr>
+            <w:tcW w:w="2408" w:type="dxa"/>
+            <w:tcBorders>
+              <w:top w:val="single" w:sz="8" w:space="0" w:color="FFFFFF"/>
+              <w:left w:val="single" w:sz="8" w:space="0" w:color="FFFFFF"/>
+              <w:bottom w:val="single" w:sz="8" w:space="0" w:color="FFFFFF"/>
+              <w:right w:val="single" w:sz="8" w:space="0" w:color="FFFFFF"/>
+            </w:tcBorders>
+            <w:shd w:val="clear" w:color="auto" w:fill="CBDCEE"/>
+            <w:tcMar>
+              <w:top w:w="72" w:type="dxa"/>
+              <w:left w:w="144" w:type="dxa"/>
+              <w:bottom w:w="72" w:type="dxa"/>
+              <w:right w:w="144" w:type="dxa"/>
+            </w:tcMar>
+            <w:hideMark/>
+          </w:tcPr>
+          <w:p>
+            <w:pPr>
+              <w:rPr>
+                <w:lang w:val="en-US"/>
+              </w:rPr>
+            </w:pPr>
+            <w:r>
+              <w:rPr>
+                <w:lang w:val="en-US"/>
+              </w:rPr>
+              <w:t>Persistence shows JPA, Database shows JDBC etc</w:t>
+            </w:r>
+            <w:proofErr w:type="gramStart"/>
+            <w:r>
+              <w:rPr>
+                <w:lang w:val="en-US"/>
+              </w:rPr>
+              <w:t>..</w:t>
+            </w:r>
+            <w:proofErr w:type="gramEnd"/>
+          </w:p>
+        </w:tc>
+      </w:tr>
+    </w:tbl>
+    <w:p>
+      <w:r>
+        <w:t xml:space="preserve">Som alle andre felter kan man også søke etter teknologier ved hjelp av nøkkelord. </w:t>
+      </w:r>
+      <w:r>
+        <w:t xml:space="preserve">Dette kan også kombineres, slik at man får mer relevante treff, da man </w:t>
+      </w:r>
+      <w:proofErr w:type="spellStart"/>
+      <w:r>
+        <w:t>f.eks</w:t>
+      </w:r>
+      <w:proofErr w:type="spellEnd"/>
+      <w:r>
+        <w:t xml:space="preserve"> er på jakt etter JAX-relaterte teknologier som </w:t>
+      </w:r>
+      <w:r>
+        <w:t>er relatert til</w:t>
+      </w:r>
+      <w:r>
+        <w:t xml:space="preserve"> RPC (Remote </w:t>
+      </w:r>
+      <w:proofErr w:type="spellStart"/>
+      <w:r>
+        <w:t>Pro</w:t>
+      </w:r>
+      <w:r>
+        <w:t>cedure</w:t>
+      </w:r>
+      <w:proofErr w:type="spellEnd"/>
+      <w:r>
+        <w:t xml:space="preserve"> Call</w:t>
+      </w:r>
+      <w:r>
+        <w:t>)</w:t>
+      </w:r>
+      <w:r>
+        <w:t>:</w:t>
+      </w:r>
+    </w:p>
+    <w:p>
+      <w:pPr>
+        <w:rPr>
+          <w:lang w:val="en-US"/>
+        </w:rPr>
+      </w:pPr>
+      <w:r>
+        <w:rPr>
+          <w:noProof/>
+          <w:lang w:eastAsia="nb-NO"/>
+        </w:rPr>
+        <w:drawing>
+          <wp:inline distT="0" distB="0" distL="0" distR="0">
+            <wp:extent cx="5761355" cy="1739900"/>
+            <wp:effectExtent l="0" t="0" r="0" b="0"/>
+            <wp:docPr id="8" name="Bilde 8" descr="C:\SchoolRepo\Screenshots\JAX1DOT1RPC.PNG"/>
+            <wp:cNvGraphicFramePr>
+              <a:graphicFrameLocks xmlns:a="http://schemas.openxmlformats.org/drawingml/2006/main" noChangeAspect="1"/>
+            </wp:cNvGraphicFramePr>
+            <a:graphic xmlns:a="http://schemas.openxmlformats.org/drawingml/2006/main">
+              <a:graphicData uri="http://schemas.openxmlformats.org/drawingml/2006/picture">
+                <pic:pic xmlns:pic="http://schemas.openxmlformats.org/drawingml/2006/picture">
+                  <pic:nvPicPr>
+                    <pic:cNvPr id="0" name="Picture 7" descr="C:\SchoolRepo\Screenshots\JAX1DOT1RPC.PNG"/>
+                    <pic:cNvPicPr>
+                      <a:picLocks noChangeAspect="1" noChangeArrowheads="1"/>
+                    </pic:cNvPicPr>
+                  </pic:nvPicPr>
+                  <pic:blipFill>
+                    <a:blip r:embed="rId9">
+                      <a:extLst>
+                        <a:ext uri="{28A0092B-C50C-407E-A947-70E740481C1C}">
+                          <a14:useLocalDpi xmlns:a14="http://schemas.microsoft.com/office/drawing/2010/main" val="0"/>
+                        </a:ext>
+                      </a:extLst>
+                    </a:blip>
+                    <a:srcRect/>
+                    <a:stretch>
+                      <a:fillRect/>
+                    </a:stretch>
+                  </pic:blipFill>
+                  <pic:spPr bwMode="auto">
+                    <a:xfrm>
+                      <a:off x="0" y="0"/>
+                      <a:ext cx="5761355" cy="1739900"/>
+                    </a:xfrm>
+                    <a:prstGeom prst="rect">
+                      <a:avLst/>
+                    </a:prstGeom>
+                    <a:noFill/>
+                    <a:ln>
+                      <a:noFill/>
+                    </a:ln>
+                  </pic:spPr>
+                </pic:pic>
+              </a:graphicData>
+            </a:graphic>
+          </wp:inline>
+        </w:drawing>
+      </w:r>
+    </w:p>
+    <w:p>
+      <w:pPr>
+        <w:rPr>
+          <w:lang w:val="en-US"/>
+        </w:rPr>
+      </w:pPr>
+      <w:r>
+        <w:rPr>
+          <w:lang w:val="en-US"/>
+        </w:rPr>
+        <w:br w:type="page"/>
+      </w:r>
+    </w:p>
+    <w:tbl>
+      <w:tblPr>
+        <w:tblW w:w="9356" w:type="dxa"/>
+        <w:tblCellMar>
+          <w:left w:w="0" w:type="dxa"/>
+          <w:right w:w="0" w:type="dxa"/>
+        </w:tblCellMar>
+        <w:tblLook w:val="0420" w:firstRow="1" w:lastRow="0" w:firstColumn="0" w:lastColumn="0" w:noHBand="0" w:noVBand="1"/>
+      </w:tblPr>
+      <w:tblGrid>
+        <w:gridCol w:w="519"/>
+        <w:gridCol w:w="5908"/>
+        <w:gridCol w:w="626"/>
+        <w:gridCol w:w="2303"/>
+      </w:tblGrid>
+      <w:tr>
+        <w:trPr>
+          <w:trHeight w:val="584"/>
+        </w:trPr>
+        <w:tc>
+          <w:tcPr>
+            <w:tcW w:w="519" w:type="dxa"/>
+            <w:tcBorders>
+              <w:top w:val="single" w:sz="8" w:space="0" w:color="FFFFFF"/>
+              <w:left w:val="single" w:sz="8" w:space="0" w:color="FFFFFF"/>
+              <w:bottom w:val="single" w:sz="8" w:space="0" w:color="FFFFFF"/>
+              <w:right w:val="single" w:sz="8" w:space="0" w:color="FFFFFF"/>
+            </w:tcBorders>
+            <w:shd w:val="clear" w:color="auto" w:fill="E7EEF7"/>
+            <w:tcMar>
+              <w:top w:w="72" w:type="dxa"/>
+              <w:left w:w="144" w:type="dxa"/>
+              <w:bottom w:w="72" w:type="dxa"/>
+              <w:right w:w="144" w:type="dxa"/>
+            </w:tcMar>
+            <w:hideMark/>
+          </w:tcPr>
+          <w:p>
+            <w:r>
+              <w:lastRenderedPageBreak/>
+              <w:t>4</w:t>
+            </w:r>
+          </w:p>
+        </w:tc>
+        <w:tc>
+          <w:tcPr>
+            <w:tcW w:w="5908" w:type="dxa"/>
+            <w:tcBorders>
+              <w:top w:val="single" w:sz="8" w:space="0" w:color="FFFFFF"/>
+              <w:left w:val="single" w:sz="8" w:space="0" w:color="FFFFFF"/>
+              <w:bottom w:val="single" w:sz="8" w:space="0" w:color="FFFFFF"/>
+              <w:right w:val="single" w:sz="8" w:space="0" w:color="FFFFFF"/>
+            </w:tcBorders>
+            <w:shd w:val="clear" w:color="auto" w:fill="E7EEF7"/>
+            <w:tcMar>
+              <w:top w:w="72" w:type="dxa"/>
+              <w:left w:w="144" w:type="dxa"/>
+              <w:bottom w:w="72" w:type="dxa"/>
+              <w:right w:w="144" w:type="dxa"/>
+            </w:tcMar>
+            <w:hideMark/>
+          </w:tcPr>
+          <w:p>
+            <w:pPr>
+              <w:rPr>
+                <w:lang w:val="en-US"/>
+              </w:rPr>
+            </w:pPr>
+            <w:r>
+              <w:rPr>
+                <w:lang w:val="en-US"/>
+              </w:rPr>
+              <w:t>As a user, I want the search results to be seen with ten rows at the time</w:t>
+            </w:r>
+          </w:p>
+        </w:tc>
+        <w:tc>
+          <w:tcPr>
+            <w:tcW w:w="626" w:type="dxa"/>
+            <w:tcBorders>
+              <w:top w:val="single" w:sz="8" w:space="0" w:color="FFFFFF"/>
+              <w:left w:val="single" w:sz="8" w:space="0" w:color="FFFFFF"/>
+              <w:bottom w:val="single" w:sz="8" w:space="0" w:color="FFFFFF"/>
+              <w:right w:val="single" w:sz="8" w:space="0" w:color="FFFFFF"/>
+            </w:tcBorders>
+            <w:shd w:val="clear" w:color="auto" w:fill="E7EEF7"/>
+            <w:tcMar>
+              <w:top w:w="72" w:type="dxa"/>
+              <w:left w:w="144" w:type="dxa"/>
+              <w:bottom w:w="72" w:type="dxa"/>
+              <w:right w:w="144" w:type="dxa"/>
+            </w:tcMar>
+            <w:hideMark/>
+          </w:tcPr>
+          <w:p>
+            <w:r>
+              <w:t>3</w:t>
+            </w:r>
+          </w:p>
+        </w:tc>
+        <w:tc>
+          <w:tcPr>
+            <w:tcW w:w="2303" w:type="dxa"/>
+            <w:tcBorders>
+              <w:top w:val="single" w:sz="8" w:space="0" w:color="FFFFFF"/>
+              <w:left w:val="single" w:sz="8" w:space="0" w:color="FFFFFF"/>
+              <w:bottom w:val="single" w:sz="8" w:space="0" w:color="FFFFFF"/>
+              <w:right w:val="single" w:sz="8" w:space="0" w:color="FFFFFF"/>
+            </w:tcBorders>
+            <w:shd w:val="clear" w:color="auto" w:fill="E7EEF7"/>
+            <w:tcMar>
+              <w:top w:w="72" w:type="dxa"/>
+              <w:left w:w="144" w:type="dxa"/>
+              <w:bottom w:w="72" w:type="dxa"/>
+              <w:right w:w="144" w:type="dxa"/>
+            </w:tcMar>
+            <w:hideMark/>
+          </w:tcPr>
+          <w:p>
+            <w:r>
+              <w:t xml:space="preserve">* Shows all </w:t>
+            </w:r>
+            <w:proofErr w:type="spellStart"/>
+            <w:r>
+              <w:t>rows</w:t>
+            </w:r>
+            <w:proofErr w:type="spellEnd"/>
+          </w:p>
+        </w:tc>
+      </w:tr>
+    </w:tbl>
+    <w:p>
+      <w:r>
+        <w:t>For å vise alt innhold i databasen trykker man bare på «</w:t>
+      </w:r>
+      <w:proofErr w:type="spellStart"/>
+      <w:r>
+        <w:t>Search</w:t>
+      </w:r>
+      <w:proofErr w:type="spellEnd"/>
+      <w:r>
+        <w:t xml:space="preserve">» uten å fylle noe inn i tekstfeltene, istedenfor å måtte skrive * (stjerne). Dvs. Alle </w:t>
+      </w:r>
+      <w:proofErr w:type="spellStart"/>
+      <w:r>
+        <w:t>innholdsfelter</w:t>
+      </w:r>
+      <w:proofErr w:type="spellEnd"/>
+      <w:r>
+        <w:t xml:space="preserve"> vil automatisk få «</w:t>
+      </w:r>
+      <w:proofErr w:type="spellStart"/>
+      <w:r>
+        <w:t>wildcards</w:t>
+      </w:r>
+      <w:proofErr w:type="spellEnd"/>
+      <w:r>
+        <w:t>» rundt det man søker etter.</w:t>
+      </w:r>
+      <w:r>
+        <w:rPr>
+          <w:noProof/>
+          <w:lang w:eastAsia="nb-NO"/>
+        </w:rPr>
+        <w:drawing>
+          <wp:inline distT="0" distB="0" distL="0" distR="0">
+            <wp:extent cx="5892600" cy="4731798"/>
+            <wp:effectExtent l="0" t="0" r="0" b="0"/>
+            <wp:docPr id="4" name="Bilde 4" descr="C:\SchoolRepo\Screenshots\SearchAll.PNG"/>
+            <wp:cNvGraphicFramePr>
+              <a:graphicFrameLocks xmlns:a="http://schemas.openxmlformats.org/drawingml/2006/main" noChangeAspect="1"/>
+            </wp:cNvGraphicFramePr>
+            <a:graphic xmlns:a="http://schemas.openxmlformats.org/drawingml/2006/main">
+              <a:graphicData uri="http://schemas.openxmlformats.org/drawingml/2006/picture">
+                <pic:pic xmlns:pic="http://schemas.openxmlformats.org/drawingml/2006/picture">
+                  <pic:nvPicPr>
+                    <pic:cNvPr id="0" name="Picture 3" descr="C:\SchoolRepo\Screenshots\SearchAll.PNG"/>
+                    <pic:cNvPicPr>
+                      <a:picLocks noChangeAspect="1" noChangeArrowheads="1"/>
+                    </pic:cNvPicPr>
+                  </pic:nvPicPr>
+                  <pic:blipFill>
+                    <a:blip r:embed="rId10">
+                      <a:extLst>
+                        <a:ext uri="{28A0092B-C50C-407E-A947-70E740481C1C}">
+                          <a14:useLocalDpi xmlns:a14="http://schemas.microsoft.com/office/drawing/2010/main" val="0"/>
+                        </a:ext>
+                      </a:extLst>
+                    </a:blip>
+                    <a:srcRect/>
+                    <a:stretch>
+                      <a:fillRect/>
+                    </a:stretch>
+                  </pic:blipFill>
+                  <pic:spPr bwMode="auto">
+                    <a:xfrm>
+                      <a:off x="0" y="0"/>
+                      <a:ext cx="5903327" cy="4740412"/>
+                    </a:xfrm>
+                    <a:prstGeom prst="rect">
+                      <a:avLst/>
+                    </a:prstGeom>
+                    <a:noFill/>
+                    <a:ln>
+                      <a:noFill/>
+                    </a:ln>
+                  </pic:spPr>
+                </pic:pic>
+              </a:graphicData>
+            </a:graphic>
+          </wp:inline>
+        </w:drawing>
+      </w:r>
+    </w:p>
+    <w:p/>
+    <w:tbl>
+      <w:tblPr>
+        <w:tblW w:w="9356" w:type="dxa"/>
+        <w:tblCellMar>
+          <w:left w:w="0" w:type="dxa"/>
+          <w:right w:w="0" w:type="dxa"/>
+        </w:tblCellMar>
+        <w:tblLook w:val="0420" w:firstRow="1" w:lastRow="0" w:firstColumn="0" w:lastColumn="0" w:noHBand="0" w:noVBand="1"/>
+      </w:tblPr>
+      <w:tblGrid>
+        <w:gridCol w:w="523"/>
+        <w:gridCol w:w="6070"/>
+        <w:gridCol w:w="634"/>
+        <w:gridCol w:w="2129"/>
+      </w:tblGrid>
+      <w:tr>
+        <w:trPr>
+          <w:trHeight w:val="584"/>
+        </w:trPr>
+        <w:tc>
+          <w:tcPr>
+            <w:tcW w:w="600" w:type="dxa"/>
+            <w:tcBorders>
+              <w:top w:val="single" w:sz="8" w:space="0" w:color="FFFFFF"/>
+              <w:left w:val="single" w:sz="8" w:space="0" w:color="FFFFFF"/>
+              <w:bottom w:val="single" w:sz="8" w:space="0" w:color="FFFFFF"/>
+              <w:right w:val="single" w:sz="8" w:space="0" w:color="FFFFFF"/>
+            </w:tcBorders>
+            <w:shd w:val="clear" w:color="auto" w:fill="CBDCEE"/>
+            <w:tcMar>
+              <w:top w:w="72" w:type="dxa"/>
+              <w:left w:w="144" w:type="dxa"/>
+              <w:bottom w:w="72" w:type="dxa"/>
+              <w:right w:w="144" w:type="dxa"/>
+            </w:tcMar>
+            <w:hideMark/>
+          </w:tcPr>
+          <w:p>
+            <w:r>
+              <w:t>5</w:t>
+            </w:r>
+          </w:p>
+        </w:tc>
+        <w:tc>
+          <w:tcPr>
+            <w:tcW w:w="9320" w:type="dxa"/>
+            <w:tcBorders>
+              <w:top w:val="single" w:sz="8" w:space="0" w:color="FFFFFF"/>
+              <w:left w:val="single" w:sz="8" w:space="0" w:color="FFFFFF"/>
+              <w:bottom w:val="single" w:sz="8" w:space="0" w:color="FFFFFF"/>
+              <w:right w:val="single" w:sz="8" w:space="0" w:color="FFFFFF"/>
+            </w:tcBorders>
+            <w:shd w:val="clear" w:color="auto" w:fill="CBDCEE"/>
+            <w:tcMar>
+              <w:top w:w="72" w:type="dxa"/>
+              <w:left w:w="144" w:type="dxa"/>
+              <w:bottom w:w="72" w:type="dxa"/>
+              <w:right w:w="144" w:type="dxa"/>
+            </w:tcMar>
+            <w:hideMark/>
+          </w:tcPr>
+          <w:p>
+            <w:pPr>
+              <w:rPr>
+                <w:lang w:val="en-US"/>
+              </w:rPr>
+            </w:pPr>
+            <w:r>
+              <w:rPr>
+                <w:lang w:val="en-US"/>
+              </w:rPr>
+              <w:t>As a user, I want to be able to export my search results to Excel</w:t>
+            </w:r>
+          </w:p>
+        </w:tc>
+        <w:tc>
+          <w:tcPr>
+            <w:tcW w:w="780" w:type="dxa"/>
+            <w:tcBorders>
+              <w:top w:val="single" w:sz="8" w:space="0" w:color="FFFFFF"/>
+              <w:left w:val="single" w:sz="8" w:space="0" w:color="FFFFFF"/>
+              <w:bottom w:val="single" w:sz="8" w:space="0" w:color="FFFFFF"/>
+              <w:right w:val="single" w:sz="8" w:space="0" w:color="FFFFFF"/>
+            </w:tcBorders>
+            <w:shd w:val="clear" w:color="auto" w:fill="CBDCEE"/>
+            <w:tcMar>
+              <w:top w:w="72" w:type="dxa"/>
+              <w:left w:w="144" w:type="dxa"/>
+              <w:bottom w:w="72" w:type="dxa"/>
+              <w:right w:w="144" w:type="dxa"/>
+            </w:tcMar>
+            <w:hideMark/>
+          </w:tcPr>
+          <w:p>
+            <w:r>
+              <w:t>3</w:t>
+            </w:r>
+          </w:p>
+        </w:tc>
+        <w:tc>
+          <w:tcPr>
+            <w:tcW w:w="3280" w:type="dxa"/>
+            <w:tcBorders>
+              <w:top w:val="single" w:sz="8" w:space="0" w:color="FFFFFF"/>
+              <w:left w:val="single" w:sz="8" w:space="0" w:color="FFFFFF"/>
+              <w:bottom w:val="single" w:sz="8" w:space="0" w:color="FFFFFF"/>
+              <w:right w:val="single" w:sz="8" w:space="0" w:color="FFFFFF"/>
+            </w:tcBorders>
+            <w:shd w:val="clear" w:color="auto" w:fill="CBDCEE"/>
+            <w:tcMar>
+              <w:top w:w="72" w:type="dxa"/>
+              <w:left w:w="144" w:type="dxa"/>
+              <w:bottom w:w="72" w:type="dxa"/>
+              <w:right w:w="144" w:type="dxa"/>
+            </w:tcMar>
+            <w:hideMark/>
+          </w:tcPr>
+          <w:p/>
+        </w:tc>
+      </w:tr>
+    </w:tbl>
+    <w:p>
+      <w:r>
+        <w:t>Ved å trykke på «</w:t>
+      </w:r>
+      <w:proofErr w:type="spellStart"/>
+      <w:r>
+        <w:t>Export</w:t>
+      </w:r>
+      <w:proofErr w:type="spellEnd"/>
+      <w:r>
+        <w:t xml:space="preserve"> </w:t>
+      </w:r>
+      <w:proofErr w:type="spellStart"/>
+      <w:r>
+        <w:t>results</w:t>
+      </w:r>
+      <w:proofErr w:type="spellEnd"/>
+      <w:r>
+        <w:t xml:space="preserve"> to Excel»-knappen, vil man få mulighet til å laste ned resultatene man søkte etter som en fil ved navn «results.xls».</w:t>
+      </w:r>
+    </w:p>
+    <w:p>
+      <w:r>
+        <w:t>Denne vil vise resultatet med samme struktur som vi bruker på nettsiden, ved hjelp av kolonner og rader i Excel:</w:t>
+      </w:r>
+    </w:p>
+    <w:p>
+      <w:r>
+        <w:rPr>
+          <w:noProof/>
+          <w:lang w:eastAsia="nb-NO"/>
+        </w:rPr>
+        <w:drawing>
+          <wp:inline distT="0" distB="0" distL="0" distR="0">
+            <wp:extent cx="5761355" cy="514985"/>
+            <wp:effectExtent l="0" t="0" r="0" b="0"/>
+            <wp:docPr id="9" name="Bilde 9"/>
+            <wp:cNvGraphicFramePr>
+              <a:graphicFrameLocks xmlns:a="http://schemas.openxmlformats.org/drawingml/2006/main" noChangeAspect="1"/>
+            </wp:cNvGraphicFramePr>
+            <a:graphic xmlns:a="http://schemas.openxmlformats.org/drawingml/2006/main">
+              <a:graphicData uri="http://schemas.openxmlformats.org/drawingml/2006/picture">
+                <pic:pic xmlns:pic="http://schemas.openxmlformats.org/drawingml/2006/picture">
+                  <pic:nvPicPr>
+                    <pic:cNvPr id="0" name="Picture 8"/>
+                    <pic:cNvPicPr>
+                      <a:picLocks noChangeAspect="1" noChangeArrowheads="1"/>
+                    </pic:cNvPicPr>
+                  </pic:nvPicPr>
+                  <pic:blipFill>
+                    <a:blip r:embed="rId11">
+                      <a:extLst>
+                        <a:ext uri="{28A0092B-C50C-407E-A947-70E740481C1C}">
+                          <a14:useLocalDpi xmlns:a14="http://schemas.microsoft.com/office/drawing/2010/main" val="0"/>
+                        </a:ext>
+                      </a:extLst>
+                    </a:blip>
+                    <a:srcRect/>
+                    <a:stretch>
+                      <a:fillRect/>
+                    </a:stretch>
+                  </pic:blipFill>
+                  <pic:spPr bwMode="auto">
+                    <a:xfrm>
+                      <a:off x="0" y="0"/>
+                      <a:ext cx="5761355" cy="514985"/>
+                    </a:xfrm>
+                    <a:prstGeom prst="rect">
+                      <a:avLst/>
+                    </a:prstGeom>
+                    <a:noFill/>
+                    <a:ln>
+                      <a:noFill/>
+                    </a:ln>
+                  </pic:spPr>
+                </pic:pic>
+              </a:graphicData>
+            </a:graphic>
+          </wp:inline>
+        </w:drawing>
+      </w:r>
+    </w:p>
     <w:p>
       <w:bookmarkStart w:id="0" w:name="_GoBack"/>
       <w:bookmarkEnd w:id="0"/>
@@ -176,10 +2973,78 @@
     <w:name w:val="Normal"/>
     <w:qFormat/>
   </w:style>
+  <w:style w:type="paragraph" w:styleId="Overskrift1">
+    <w:name w:val="heading 1"/>
+    <w:basedOn w:val="Normal"/>
+    <w:next w:val="Normal"/>
+    <w:link w:val="Overskrift1Tegn"/>
+    <w:uiPriority w:val="9"/>
+    <w:qFormat/>
+    <w:rsid w:val="007457B7"/>
+    <w:pPr>
+      <w:keepNext/>
+      <w:keepLines/>
+      <w:spacing w:before="480" w:after="0"/>
+      <w:outlineLvl w:val="0"/>
+    </w:pPr>
+    <w:rPr>
+      <w:rFonts w:asciiTheme="majorHAnsi" w:eastAsiaTheme="majorEastAsia" w:hAnsiTheme="majorHAnsi" w:cstheme="majorBidi"/>
+      <w:b/>
+      <w:bCs/>
+      <w:color w:val="365F91" w:themeColor="accent1" w:themeShade="BF"/>
+      <w:sz w:val="28"/>
+      <w:szCs w:val="28"/>
+    </w:rPr>
+  </w:style>
+  <w:style w:type="paragraph" w:styleId="Overskrift2">
+    <w:name w:val="heading 2"/>
+    <w:basedOn w:val="Normal"/>
+    <w:next w:val="Normal"/>
+    <w:link w:val="Overskrift2Tegn"/>
+    <w:uiPriority w:val="9"/>
+    <w:unhideWhenUsed/>
+    <w:qFormat/>
+    <w:rsid w:val="006949C0"/>
+    <w:pPr>
+      <w:keepNext/>
+      <w:keepLines/>
+      <w:spacing w:before="200" w:after="0"/>
+      <w:outlineLvl w:val="1"/>
+    </w:pPr>
+    <w:rPr>
+      <w:rFonts w:asciiTheme="majorHAnsi" w:eastAsiaTheme="majorEastAsia" w:hAnsiTheme="majorHAnsi" w:cstheme="majorBidi"/>
+      <w:b/>
+      <w:bCs/>
+      <w:color w:val="4F81BD" w:themeColor="accent1"/>
+      <w:sz w:val="26"/>
+      <w:szCs w:val="26"/>
+    </w:rPr>
+  </w:style>
+  <w:style w:type="paragraph" w:styleId="Overskrift3">
+    <w:name w:val="heading 3"/>
+    <w:basedOn w:val="Normal"/>
+    <w:next w:val="Normal"/>
+    <w:link w:val="Overskrift3Tegn"/>
+    <w:uiPriority w:val="9"/>
+    <w:unhideWhenUsed/>
+    <w:qFormat/>
+    <w:rsid w:val="006949C0"/>
+    <w:pPr>
+      <w:keepNext/>
+      <w:keepLines/>
+      <w:spacing w:before="200" w:after="0"/>
+      <w:outlineLvl w:val="2"/>
+    </w:pPr>
+    <w:rPr>
+      <w:rFonts w:asciiTheme="majorHAnsi" w:eastAsiaTheme="majorEastAsia" w:hAnsiTheme="majorHAnsi" w:cstheme="majorBidi"/>
+      <w:b/>
+      <w:bCs/>
+      <w:color w:val="4F81BD" w:themeColor="accent1"/>
+    </w:rPr>
+  </w:style>
   <w:style w:type="character" w:default="1" w:styleId="Standardskriftforavsnitt">
     <w:name w:val="Default Paragraph Font"/>
     <w:uiPriority w:val="1"/>
-    <w:semiHidden/>
     <w:unhideWhenUsed/>
   </w:style>
   <w:style w:type="table" w:default="1" w:styleId="Vanligtabell">
@@ -202,6 +3067,144 @@
     <w:uiPriority w:val="99"/>
     <w:semiHidden/>
     <w:unhideWhenUsed/>
+  </w:style>
+  <w:style w:type="character" w:customStyle="1" w:styleId="Overskrift1Tegn">
+    <w:name w:val="Overskrift 1 Tegn"/>
+    <w:basedOn w:val="Standardskriftforavsnitt"/>
+    <w:link w:val="Overskrift1"/>
+    <w:uiPriority w:val="9"/>
+    <w:rsid w:val="007457B7"/>
+    <w:rPr>
+      <w:rFonts w:asciiTheme="majorHAnsi" w:eastAsiaTheme="majorEastAsia" w:hAnsiTheme="majorHAnsi" w:cstheme="majorBidi"/>
+      <w:b/>
+      <w:bCs/>
+      <w:color w:val="365F91" w:themeColor="accent1" w:themeShade="BF"/>
+      <w:sz w:val="28"/>
+      <w:szCs w:val="28"/>
+    </w:rPr>
+  </w:style>
+  <w:style w:type="paragraph" w:styleId="Undertittel">
+    <w:name w:val="Subtitle"/>
+    <w:basedOn w:val="Normal"/>
+    <w:next w:val="Normal"/>
+    <w:link w:val="UndertittelTegn"/>
+    <w:uiPriority w:val="11"/>
+    <w:qFormat/>
+    <w:rsid w:val="007457B7"/>
+    <w:pPr>
+      <w:numPr>
+        <w:ilvl w:val="1"/>
+      </w:numPr>
+    </w:pPr>
+    <w:rPr>
+      <w:rFonts w:asciiTheme="majorHAnsi" w:eastAsiaTheme="majorEastAsia" w:hAnsiTheme="majorHAnsi" w:cstheme="majorBidi"/>
+      <w:i/>
+      <w:iCs/>
+      <w:color w:val="4F81BD" w:themeColor="accent1"/>
+      <w:spacing w:val="15"/>
+      <w:sz w:val="24"/>
+      <w:szCs w:val="24"/>
+    </w:rPr>
+  </w:style>
+  <w:style w:type="character" w:customStyle="1" w:styleId="UndertittelTegn">
+    <w:name w:val="Undertittel Tegn"/>
+    <w:basedOn w:val="Standardskriftforavsnitt"/>
+    <w:link w:val="Undertittel"/>
+    <w:uiPriority w:val="11"/>
+    <w:rsid w:val="007457B7"/>
+    <w:rPr>
+      <w:rFonts w:asciiTheme="majorHAnsi" w:eastAsiaTheme="majorEastAsia" w:hAnsiTheme="majorHAnsi" w:cstheme="majorBidi"/>
+      <w:i/>
+      <w:iCs/>
+      <w:color w:val="4F81BD" w:themeColor="accent1"/>
+      <w:spacing w:val="15"/>
+      <w:sz w:val="24"/>
+      <w:szCs w:val="24"/>
+    </w:rPr>
+  </w:style>
+  <w:style w:type="table" w:styleId="Tabellrutenett">
+    <w:name w:val="Table Grid"/>
+    <w:basedOn w:val="Vanligtabell"/>
+    <w:uiPriority w:val="59"/>
+    <w:rsid w:val="004C491C"/>
+    <w:pPr>
+      <w:spacing w:after="0" w:line="240" w:lineRule="auto"/>
+    </w:pPr>
+    <w:tblPr>
+      <w:tblInd w:w="0" w:type="dxa"/>
+      <w:tblBorders>
+        <w:top w:val="single" w:sz="4" w:space="0" w:color="auto"/>
+        <w:left w:val="single" w:sz="4" w:space="0" w:color="auto"/>
+        <w:bottom w:val="single" w:sz="4" w:space="0" w:color="auto"/>
+        <w:right w:val="single" w:sz="4" w:space="0" w:color="auto"/>
+        <w:insideH w:val="single" w:sz="4" w:space="0" w:color="auto"/>
+        <w:insideV w:val="single" w:sz="4" w:space="0" w:color="auto"/>
+      </w:tblBorders>
+      <w:tblCellMar>
+        <w:top w:w="0" w:type="dxa"/>
+        <w:left w:w="108" w:type="dxa"/>
+        <w:bottom w:w="0" w:type="dxa"/>
+        <w:right w:w="108" w:type="dxa"/>
+      </w:tblCellMar>
+    </w:tblPr>
+  </w:style>
+  <w:style w:type="character" w:customStyle="1" w:styleId="Overskrift2Tegn">
+    <w:name w:val="Overskrift 2 Tegn"/>
+    <w:basedOn w:val="Standardskriftforavsnitt"/>
+    <w:link w:val="Overskrift2"/>
+    <w:uiPriority w:val="9"/>
+    <w:rsid w:val="006949C0"/>
+    <w:rPr>
+      <w:rFonts w:asciiTheme="majorHAnsi" w:eastAsiaTheme="majorEastAsia" w:hAnsiTheme="majorHAnsi" w:cstheme="majorBidi"/>
+      <w:b/>
+      <w:bCs/>
+      <w:color w:val="4F81BD" w:themeColor="accent1"/>
+      <w:sz w:val="26"/>
+      <w:szCs w:val="26"/>
+    </w:rPr>
+  </w:style>
+  <w:style w:type="character" w:customStyle="1" w:styleId="Overskrift3Tegn">
+    <w:name w:val="Overskrift 3 Tegn"/>
+    <w:basedOn w:val="Standardskriftforavsnitt"/>
+    <w:link w:val="Overskrift3"/>
+    <w:uiPriority w:val="9"/>
+    <w:rsid w:val="006949C0"/>
+    <w:rPr>
+      <w:rFonts w:asciiTheme="majorHAnsi" w:eastAsiaTheme="majorEastAsia" w:hAnsiTheme="majorHAnsi" w:cstheme="majorBidi"/>
+      <w:b/>
+      <w:bCs/>
+      <w:color w:val="4F81BD" w:themeColor="accent1"/>
+    </w:rPr>
+  </w:style>
+  <w:style w:type="paragraph" w:styleId="Bobletekst">
+    <w:name w:val="Balloon Text"/>
+    <w:basedOn w:val="Normal"/>
+    <w:link w:val="BobletekstTegn"/>
+    <w:uiPriority w:val="99"/>
+    <w:semiHidden/>
+    <w:unhideWhenUsed/>
+    <w:rsid w:val="006F44C2"/>
+    <w:pPr>
+      <w:spacing w:after="0" w:line="240" w:lineRule="auto"/>
+    </w:pPr>
+    <w:rPr>
+      <w:rFonts w:ascii="Tahoma" w:hAnsi="Tahoma" w:cs="Tahoma"/>
+      <w:sz w:val="16"/>
+      <w:szCs w:val="16"/>
+    </w:rPr>
+  </w:style>
+  <w:style w:type="character" w:customStyle="1" w:styleId="BobletekstTegn">
+    <w:name w:val="Bobletekst Tegn"/>
+    <w:basedOn w:val="Standardskriftforavsnitt"/>
+    <w:link w:val="Bobletekst"/>
+    <w:uiPriority w:val="99"/>
+    <w:semiHidden/>
+    <w:rsid w:val="006F44C2"/>
+    <w:rPr>
+      <w:rFonts w:ascii="Tahoma" w:hAnsi="Tahoma" w:cs="Tahoma"/>
+      <w:sz w:val="16"/>
+      <w:szCs w:val="16"/>
+    </w:rPr>
   </w:style>
 </w:styles>
 </file>
@@ -366,10 +3369,78 @@
     <w:name w:val="Normal"/>
     <w:qFormat/>
   </w:style>
+  <w:style w:type="paragraph" w:styleId="Overskrift1">
+    <w:name w:val="heading 1"/>
+    <w:basedOn w:val="Normal"/>
+    <w:next w:val="Normal"/>
+    <w:link w:val="Overskrift1Tegn"/>
+    <w:uiPriority w:val="9"/>
+    <w:qFormat/>
+    <w:rsid w:val="007457B7"/>
+    <w:pPr>
+      <w:keepNext/>
+      <w:keepLines/>
+      <w:spacing w:before="480" w:after="0"/>
+      <w:outlineLvl w:val="0"/>
+    </w:pPr>
+    <w:rPr>
+      <w:rFonts w:asciiTheme="majorHAnsi" w:eastAsiaTheme="majorEastAsia" w:hAnsiTheme="majorHAnsi" w:cstheme="majorBidi"/>
+      <w:b/>
+      <w:bCs/>
+      <w:color w:val="365F91" w:themeColor="accent1" w:themeShade="BF"/>
+      <w:sz w:val="28"/>
+      <w:szCs w:val="28"/>
+    </w:rPr>
+  </w:style>
+  <w:style w:type="paragraph" w:styleId="Overskrift2">
+    <w:name w:val="heading 2"/>
+    <w:basedOn w:val="Normal"/>
+    <w:next w:val="Normal"/>
+    <w:link w:val="Overskrift2Tegn"/>
+    <w:uiPriority w:val="9"/>
+    <w:unhideWhenUsed/>
+    <w:qFormat/>
+    <w:rsid w:val="006949C0"/>
+    <w:pPr>
+      <w:keepNext/>
+      <w:keepLines/>
+      <w:spacing w:before="200" w:after="0"/>
+      <w:outlineLvl w:val="1"/>
+    </w:pPr>
+    <w:rPr>
+      <w:rFonts w:asciiTheme="majorHAnsi" w:eastAsiaTheme="majorEastAsia" w:hAnsiTheme="majorHAnsi" w:cstheme="majorBidi"/>
+      <w:b/>
+      <w:bCs/>
+      <w:color w:val="4F81BD" w:themeColor="accent1"/>
+      <w:sz w:val="26"/>
+      <w:szCs w:val="26"/>
+    </w:rPr>
+  </w:style>
+  <w:style w:type="paragraph" w:styleId="Overskrift3">
+    <w:name w:val="heading 3"/>
+    <w:basedOn w:val="Normal"/>
+    <w:next w:val="Normal"/>
+    <w:link w:val="Overskrift3Tegn"/>
+    <w:uiPriority w:val="9"/>
+    <w:unhideWhenUsed/>
+    <w:qFormat/>
+    <w:rsid w:val="006949C0"/>
+    <w:pPr>
+      <w:keepNext/>
+      <w:keepLines/>
+      <w:spacing w:before="200" w:after="0"/>
+      <w:outlineLvl w:val="2"/>
+    </w:pPr>
+    <w:rPr>
+      <w:rFonts w:asciiTheme="majorHAnsi" w:eastAsiaTheme="majorEastAsia" w:hAnsiTheme="majorHAnsi" w:cstheme="majorBidi"/>
+      <w:b/>
+      <w:bCs/>
+      <w:color w:val="4F81BD" w:themeColor="accent1"/>
+    </w:rPr>
+  </w:style>
   <w:style w:type="character" w:default="1" w:styleId="Standardskriftforavsnitt">
     <w:name w:val="Default Paragraph Font"/>
     <w:uiPriority w:val="1"/>
-    <w:semiHidden/>
     <w:unhideWhenUsed/>
   </w:style>
   <w:style w:type="table" w:default="1" w:styleId="Vanligtabell">
@@ -392,6 +3463,144 @@
     <w:uiPriority w:val="99"/>
     <w:semiHidden/>
     <w:unhideWhenUsed/>
+  </w:style>
+  <w:style w:type="character" w:customStyle="1" w:styleId="Overskrift1Tegn">
+    <w:name w:val="Overskrift 1 Tegn"/>
+    <w:basedOn w:val="Standardskriftforavsnitt"/>
+    <w:link w:val="Overskrift1"/>
+    <w:uiPriority w:val="9"/>
+    <w:rsid w:val="007457B7"/>
+    <w:rPr>
+      <w:rFonts w:asciiTheme="majorHAnsi" w:eastAsiaTheme="majorEastAsia" w:hAnsiTheme="majorHAnsi" w:cstheme="majorBidi"/>
+      <w:b/>
+      <w:bCs/>
+      <w:color w:val="365F91" w:themeColor="accent1" w:themeShade="BF"/>
+      <w:sz w:val="28"/>
+      <w:szCs w:val="28"/>
+    </w:rPr>
+  </w:style>
+  <w:style w:type="paragraph" w:styleId="Undertittel">
+    <w:name w:val="Subtitle"/>
+    <w:basedOn w:val="Normal"/>
+    <w:next w:val="Normal"/>
+    <w:link w:val="UndertittelTegn"/>
+    <w:uiPriority w:val="11"/>
+    <w:qFormat/>
+    <w:rsid w:val="007457B7"/>
+    <w:pPr>
+      <w:numPr>
+        <w:ilvl w:val="1"/>
+      </w:numPr>
+    </w:pPr>
+    <w:rPr>
+      <w:rFonts w:asciiTheme="majorHAnsi" w:eastAsiaTheme="majorEastAsia" w:hAnsiTheme="majorHAnsi" w:cstheme="majorBidi"/>
+      <w:i/>
+      <w:iCs/>
+      <w:color w:val="4F81BD" w:themeColor="accent1"/>
+      <w:spacing w:val="15"/>
+      <w:sz w:val="24"/>
+      <w:szCs w:val="24"/>
+    </w:rPr>
+  </w:style>
+  <w:style w:type="character" w:customStyle="1" w:styleId="UndertittelTegn">
+    <w:name w:val="Undertittel Tegn"/>
+    <w:basedOn w:val="Standardskriftforavsnitt"/>
+    <w:link w:val="Undertittel"/>
+    <w:uiPriority w:val="11"/>
+    <w:rsid w:val="007457B7"/>
+    <w:rPr>
+      <w:rFonts w:asciiTheme="majorHAnsi" w:eastAsiaTheme="majorEastAsia" w:hAnsiTheme="majorHAnsi" w:cstheme="majorBidi"/>
+      <w:i/>
+      <w:iCs/>
+      <w:color w:val="4F81BD" w:themeColor="accent1"/>
+      <w:spacing w:val="15"/>
+      <w:sz w:val="24"/>
+      <w:szCs w:val="24"/>
+    </w:rPr>
+  </w:style>
+  <w:style w:type="table" w:styleId="Tabellrutenett">
+    <w:name w:val="Table Grid"/>
+    <w:basedOn w:val="Vanligtabell"/>
+    <w:uiPriority w:val="59"/>
+    <w:rsid w:val="004C491C"/>
+    <w:pPr>
+      <w:spacing w:after="0" w:line="240" w:lineRule="auto"/>
+    </w:pPr>
+    <w:tblPr>
+      <w:tblInd w:w="0" w:type="dxa"/>
+      <w:tblBorders>
+        <w:top w:val="single" w:sz="4" w:space="0" w:color="auto"/>
+        <w:left w:val="single" w:sz="4" w:space="0" w:color="auto"/>
+        <w:bottom w:val="single" w:sz="4" w:space="0" w:color="auto"/>
+        <w:right w:val="single" w:sz="4" w:space="0" w:color="auto"/>
+        <w:insideH w:val="single" w:sz="4" w:space="0" w:color="auto"/>
+        <w:insideV w:val="single" w:sz="4" w:space="0" w:color="auto"/>
+      </w:tblBorders>
+      <w:tblCellMar>
+        <w:top w:w="0" w:type="dxa"/>
+        <w:left w:w="108" w:type="dxa"/>
+        <w:bottom w:w="0" w:type="dxa"/>
+        <w:right w:w="108" w:type="dxa"/>
+      </w:tblCellMar>
+    </w:tblPr>
+  </w:style>
+  <w:style w:type="character" w:customStyle="1" w:styleId="Overskrift2Tegn">
+    <w:name w:val="Overskrift 2 Tegn"/>
+    <w:basedOn w:val="Standardskriftforavsnitt"/>
+    <w:link w:val="Overskrift2"/>
+    <w:uiPriority w:val="9"/>
+    <w:rsid w:val="006949C0"/>
+    <w:rPr>
+      <w:rFonts w:asciiTheme="majorHAnsi" w:eastAsiaTheme="majorEastAsia" w:hAnsiTheme="majorHAnsi" w:cstheme="majorBidi"/>
+      <w:b/>
+      <w:bCs/>
+      <w:color w:val="4F81BD" w:themeColor="accent1"/>
+      <w:sz w:val="26"/>
+      <w:szCs w:val="26"/>
+    </w:rPr>
+  </w:style>
+  <w:style w:type="character" w:customStyle="1" w:styleId="Overskrift3Tegn">
+    <w:name w:val="Overskrift 3 Tegn"/>
+    <w:basedOn w:val="Standardskriftforavsnitt"/>
+    <w:link w:val="Overskrift3"/>
+    <w:uiPriority w:val="9"/>
+    <w:rsid w:val="006949C0"/>
+    <w:rPr>
+      <w:rFonts w:asciiTheme="majorHAnsi" w:eastAsiaTheme="majorEastAsia" w:hAnsiTheme="majorHAnsi" w:cstheme="majorBidi"/>
+      <w:b/>
+      <w:bCs/>
+      <w:color w:val="4F81BD" w:themeColor="accent1"/>
+    </w:rPr>
+  </w:style>
+  <w:style w:type="paragraph" w:styleId="Bobletekst">
+    <w:name w:val="Balloon Text"/>
+    <w:basedOn w:val="Normal"/>
+    <w:link w:val="BobletekstTegn"/>
+    <w:uiPriority w:val="99"/>
+    <w:semiHidden/>
+    <w:unhideWhenUsed/>
+    <w:rsid w:val="006F44C2"/>
+    <w:pPr>
+      <w:spacing w:after="0" w:line="240" w:lineRule="auto"/>
+    </w:pPr>
+    <w:rPr>
+      <w:rFonts w:ascii="Tahoma" w:hAnsi="Tahoma" w:cs="Tahoma"/>
+      <w:sz w:val="16"/>
+      <w:szCs w:val="16"/>
+    </w:rPr>
+  </w:style>
+  <w:style w:type="character" w:customStyle="1" w:styleId="BobletekstTegn">
+    <w:name w:val="Bobletekst Tegn"/>
+    <w:basedOn w:val="Standardskriftforavsnitt"/>
+    <w:link w:val="Bobletekst"/>
+    <w:uiPriority w:val="99"/>
+    <w:semiHidden/>
+    <w:rsid w:val="006F44C2"/>
+    <w:rPr>
+      <w:rFonts w:ascii="Tahoma" w:hAnsi="Tahoma" w:cs="Tahoma"/>
+      <w:sz w:val="16"/>
+      <w:szCs w:val="16"/>
+    </w:rPr>
   </w:style>
 </w:styles>
 </file>

--- a/Dokumentasjon.docx
+++ b/Dokumentasjon.docx
@@ -4,21 +4,16 @@
   <w:body>
     <w:p>
       <w:pPr>
-        <w:pStyle w:val="Overskrift1"/>
+        <w:pStyle w:val="Heading1"/>
         <w:jc w:val="center"/>
       </w:pPr>
       <w:r>
-        <w:t xml:space="preserve">Innlevering 1 – PG560 Technology </w:t>
-      </w:r>
-      <w:proofErr w:type="spellStart"/>
-      <w:r>
-        <w:t>Searchpage</w:t>
-      </w:r>
-      <w:proofErr w:type="spellEnd"/>
+        <w:t>Innlevering 1 – PG560 Technology Searchpage</w:t>
+      </w:r>
     </w:p>
     <w:p>
       <w:pPr>
-        <w:pStyle w:val="Undertittel"/>
+        <w:pStyle w:val="Subtitle"/>
         <w:jc w:val="center"/>
       </w:pPr>
       <w:r>
@@ -48,7 +43,7 @@
     </w:p>
     <w:p>
       <w:pPr>
-        <w:pStyle w:val="Overskrift2"/>
+        <w:pStyle w:val="Heading2"/>
       </w:pPr>
       <w:r>
         <w:lastRenderedPageBreak/>
@@ -57,15 +52,13 @@
       <w:r>
         <w:t xml:space="preserve"> </w:t>
       </w:r>
-      <w:proofErr w:type="spellStart"/>
       <w:r>
         <w:t>stories</w:t>
       </w:r>
-      <w:proofErr w:type="spellEnd"/>
     </w:p>
     <w:p>
       <w:pPr>
-        <w:pStyle w:val="Overskrift3"/>
+        <w:pStyle w:val="Heading3"/>
       </w:pPr>
       <w:r>
         <w:t>Funksjonelle brukerhistorier</w:t>
@@ -165,7 +158,6 @@
             <w:hideMark/>
           </w:tcPr>
           <w:p>
-            <w:proofErr w:type="spellStart"/>
             <w:r>
               <w:rPr>
                 <w:b/>
@@ -173,7 +165,6 @@
               </w:rPr>
               <w:t>Pri</w:t>
             </w:r>
-            <w:proofErr w:type="spellEnd"/>
           </w:p>
         </w:tc>
         <w:tc>
@@ -200,17 +191,8 @@
                 <w:b/>
                 <w:bCs/>
               </w:rPr>
-              <w:t xml:space="preserve">Test </w:t>
-            </w:r>
-            <w:proofErr w:type="spellStart"/>
-            <w:r>
-              <w:rPr>
-                <w:b/>
-                <w:bCs/>
-              </w:rPr>
-              <w:t>examples</w:t>
-            </w:r>
-            <w:proofErr w:type="spellEnd"/>
+              <w:t>Test examples</w:t>
+            </w:r>
           </w:p>
         </w:tc>
       </w:tr>
@@ -435,16 +417,8 @@
               <w:rPr>
                 <w:lang w:val="en-US"/>
               </w:rPr>
-              <w:t>1.0 shows DI, 2.0 shows JSF etc</w:t>
-            </w:r>
-            <w:proofErr w:type="gramStart"/>
-            <w:r>
-              <w:rPr>
-                <w:lang w:val="en-US"/>
-              </w:rPr>
-              <w:t>..</w:t>
-            </w:r>
-            <w:proofErr w:type="gramEnd"/>
+              <w:t>1.0 shows DI, 2.0 shows JSF etc..</w:t>
+            </w:r>
           </w:p>
         </w:tc>
       </w:tr>
@@ -560,16 +534,8 @@
               <w:rPr>
                 <w:lang w:val="en-US"/>
               </w:rPr>
-              <w:t>Persistence shows JPA, Database shows JDBC etc</w:t>
-            </w:r>
-            <w:proofErr w:type="gramStart"/>
-            <w:r>
-              <w:rPr>
-                <w:lang w:val="en-US"/>
-              </w:rPr>
-              <w:t>..</w:t>
-            </w:r>
-            <w:proofErr w:type="gramEnd"/>
+              <w:t>Persistence shows JPA, Database shows JDBC etc..</w:t>
+            </w:r>
           </w:p>
         </w:tc>
       </w:tr>
@@ -677,13 +643,8 @@
           </w:tcPr>
           <w:p>
             <w:r>
-              <w:t xml:space="preserve">* Shows all </w:t>
-            </w:r>
-            <w:proofErr w:type="spellStart"/>
-            <w:r>
-              <w:t>rows</w:t>
-            </w:r>
-            <w:proofErr w:type="spellEnd"/>
+              <w:t>* Shows all rows</w:t>
+            </w:r>
           </w:p>
         </w:tc>
       </w:tr>
@@ -796,7 +757,7 @@
     <w:p/>
     <w:p>
       <w:pPr>
-        <w:pStyle w:val="Overskrift3"/>
+        <w:pStyle w:val="Heading3"/>
       </w:pPr>
       <w:r>
         <w:t>Tekniske brukerhistorier</w:t>
@@ -896,7 +857,6 @@
             <w:hideMark/>
           </w:tcPr>
           <w:p>
-            <w:proofErr w:type="spellStart"/>
             <w:r>
               <w:rPr>
                 <w:b/>
@@ -904,7 +864,6 @@
               </w:rPr>
               <w:t>Pri</w:t>
             </w:r>
-            <w:proofErr w:type="spellEnd"/>
           </w:p>
         </w:tc>
         <w:tc>
@@ -931,17 +890,8 @@
                 <w:b/>
                 <w:bCs/>
               </w:rPr>
-              <w:t xml:space="preserve">Test </w:t>
-            </w:r>
-            <w:proofErr w:type="spellStart"/>
-            <w:r>
-              <w:rPr>
-                <w:b/>
-                <w:bCs/>
-              </w:rPr>
-              <w:t>examples</w:t>
-            </w:r>
-            <w:proofErr w:type="spellEnd"/>
+              <w:t>Test examples</w:t>
+            </w:r>
           </w:p>
         </w:tc>
       </w:tr>
@@ -1421,21 +1371,7 @@
               <w:rPr>
                 <w:lang w:val="en-US"/>
               </w:rPr>
-              <w:t xml:space="preserve">As the system owner I want the system logs to consist of proper logging (ERROR, INFO </w:t>
-            </w:r>
-            <w:proofErr w:type="spellStart"/>
-            <w:r>
-              <w:rPr>
-                <w:lang w:val="en-US"/>
-              </w:rPr>
-              <w:t>etc</w:t>
-            </w:r>
-            <w:proofErr w:type="spellEnd"/>
-            <w:r>
-              <w:rPr>
-                <w:lang w:val="en-US"/>
-              </w:rPr>
-              <w:t xml:space="preserve">) </w:t>
+              <w:t xml:space="preserve">As the system owner I want the system logs to consist of proper logging (ERROR, INFO etc) </w:t>
             </w:r>
           </w:p>
         </w:tc>
@@ -1488,7 +1424,7 @@
     <w:p/>
     <w:p>
       <w:pPr>
-        <w:pStyle w:val="Overskrift2"/>
+        <w:pStyle w:val="Heading2"/>
       </w:pPr>
       <w:r>
         <w:lastRenderedPageBreak/>
@@ -1519,21 +1455,11 @@
         <w:t xml:space="preserve"> beskrivende titler over 4 søkefelt. </w:t>
       </w:r>
       <w:r>
-        <w:t xml:space="preserve"> Under dette ligger det to knapper, henholdsvis for søking og </w:t>
-      </w:r>
-      <w:proofErr w:type="spellStart"/>
-      <w:r>
-        <w:t>eksportering</w:t>
-      </w:r>
-      <w:proofErr w:type="spellEnd"/>
-      <w:r>
-        <w:t xml:space="preserve"> til </w:t>
-      </w:r>
-      <w:proofErr w:type="spellStart"/>
-      <w:r>
-        <w:t>excell</w:t>
-      </w:r>
-      <w:proofErr w:type="spellEnd"/>
+        <w:t xml:space="preserve"> Under dette ligger det to knapper, henholdsvis for søking og eksportering til </w:t>
+      </w:r>
+      <w:r>
+        <w:t>Excel (.xsl)</w:t>
+      </w:r>
       <w:r>
         <w:t>.</w:t>
       </w:r>
@@ -1735,26 +1661,13 @@
         <w:t>etter</w:t>
       </w:r>
       <w:r>
-        <w:t xml:space="preserve"> «</w:t>
-      </w:r>
-      <w:proofErr w:type="spellStart"/>
-      <w:r>
-        <w:t>acronym</w:t>
+        <w:t xml:space="preserve"> «acronym</w:t>
       </w:r>
       <w:r>
         <w:t>s</w:t>
       </w:r>
-      <w:proofErr w:type="spellEnd"/>
-      <w:r>
-        <w:t>» fyller man inn det man ønsker å søke etter i «</w:t>
-      </w:r>
-      <w:proofErr w:type="spellStart"/>
-      <w:r>
-        <w:t>acronyms</w:t>
-      </w:r>
-      <w:proofErr w:type="spellEnd"/>
-      <w:r>
-        <w:t>»-feltet, og lar de andre feltene stå blanke:</w:t>
+      <w:r>
+        <w:t>» fyller man inn det man ønsker å søke etter i «acronyms»-feltet, og lar de andre feltene stå blanke:</w:t>
       </w:r>
     </w:p>
     <w:p>
@@ -1946,16 +1859,8 @@
               <w:rPr>
                 <w:lang w:val="en-US"/>
               </w:rPr>
-              <w:t>1.0 shows DI, 2.0 shows JSF etc</w:t>
-            </w:r>
-            <w:proofErr w:type="gramStart"/>
-            <w:r>
-              <w:rPr>
-                <w:lang w:val="en-US"/>
-              </w:rPr>
-              <w:t>..</w:t>
-            </w:r>
-            <w:proofErr w:type="gramEnd"/>
+              <w:t>1.0 shows DI, 2.0 shows JSF etc..</w:t>
+            </w:r>
           </w:p>
         </w:tc>
       </w:tr>
@@ -1968,23 +1873,7 @@
         <w:t>. Alle felter er kombinerbare</w:t>
       </w:r>
       <w:r>
-        <w:t xml:space="preserve">, og man kan derfor også søke etter </w:t>
-      </w:r>
-      <w:proofErr w:type="spellStart"/>
-      <w:r>
-        <w:t>f.eks</w:t>
-      </w:r>
-      <w:proofErr w:type="spellEnd"/>
-      <w:r>
-        <w:t xml:space="preserve"> alle </w:t>
-      </w:r>
-      <w:proofErr w:type="spellStart"/>
-      <w:r>
-        <w:t>jax</w:t>
-      </w:r>
-      <w:proofErr w:type="spellEnd"/>
-      <w:r>
-        <w:t xml:space="preserve"> teknologiene med en versjon som begynner på «1.», da vil man få alle i databasen imellom «1.0» og «1.9» slik eksemplet viser:</w:t>
+        <w:t>, og man kan derfor også søke etter f.eks alle jax teknologiene med en versjon som begynner på «1.», da vil man få alle i databasen imellom «1.0» og «1.9» slik eksemplet viser:</w:t>
       </w:r>
     </w:p>
     <w:p>
@@ -2254,16 +2143,8 @@
               <w:rPr>
                 <w:lang w:val="en-US"/>
               </w:rPr>
-              <w:t>Persistence shows JPA, Database shows JDBC etc</w:t>
-            </w:r>
-            <w:proofErr w:type="gramStart"/>
-            <w:r>
-              <w:rPr>
-                <w:lang w:val="en-US"/>
-              </w:rPr>
-              <w:t>..</w:t>
-            </w:r>
-            <w:proofErr w:type="gramEnd"/>
+              <w:t>Persistence shows JPA, Database shows JDBC etc..</w:t>
+            </w:r>
           </w:p>
         </w:tc>
       </w:tr>
@@ -2273,32 +2154,16 @@
         <w:t xml:space="preserve">Som alle andre felter kan man også søke etter teknologier ved hjelp av nøkkelord. </w:t>
       </w:r>
       <w:r>
-        <w:t xml:space="preserve">Dette kan også kombineres, slik at man får mer relevante treff, da man </w:t>
-      </w:r>
-      <w:proofErr w:type="spellStart"/>
-      <w:r>
-        <w:t>f.eks</w:t>
-      </w:r>
-      <w:proofErr w:type="spellEnd"/>
-      <w:r>
-        <w:t xml:space="preserve"> er på jakt etter JAX-relaterte teknologier som </w:t>
+        <w:t xml:space="preserve">Dette kan også kombineres, slik at man får mer relevante treff, da man f.eks er på jakt etter JAX-relaterte teknologier som </w:t>
       </w:r>
       <w:r>
         <w:t>er relatert til</w:t>
       </w:r>
       <w:r>
-        <w:t xml:space="preserve"> RPC (Remote </w:t>
-      </w:r>
-      <w:proofErr w:type="spellStart"/>
-      <w:r>
-        <w:t>Pro</w:t>
-      </w:r>
-      <w:r>
-        <w:t>cedure</w:t>
-      </w:r>
-      <w:proofErr w:type="spellEnd"/>
-      <w:r>
-        <w:t xml:space="preserve"> Call</w:t>
+        <w:t xml:space="preserve"> RPC (Remote Pro</w:t>
+      </w:r>
+      <w:r>
+        <w:t>cedure Call</w:t>
       </w:r>
       <w:r>
         <w:t>)</w:t>
@@ -2501,45 +2366,27 @@
           </w:tcPr>
           <w:p>
             <w:r>
-              <w:t xml:space="preserve">* Shows all </w:t>
-            </w:r>
-            <w:proofErr w:type="spellStart"/>
-            <w:r>
-              <w:t>rows</w:t>
-            </w:r>
-            <w:proofErr w:type="spellEnd"/>
+              <w:t>* Shows all rows</w:t>
+            </w:r>
           </w:p>
         </w:tc>
       </w:tr>
     </w:tbl>
     <w:p>
       <w:r>
-        <w:t>For å vise alt innhold i databasen trykker man bare på «</w:t>
-      </w:r>
-      <w:proofErr w:type="spellStart"/>
-      <w:r>
-        <w:t>Search</w:t>
-      </w:r>
-      <w:proofErr w:type="spellEnd"/>
-      <w:r>
-        <w:t xml:space="preserve">» uten å fylle noe inn i tekstfeltene, istedenfor å måtte skrive * (stjerne). Dvs. Alle </w:t>
-      </w:r>
-      <w:proofErr w:type="spellStart"/>
-      <w:r>
-        <w:t>innholdsfelter</w:t>
-      </w:r>
-      <w:proofErr w:type="spellEnd"/>
-      <w:r>
-        <w:t xml:space="preserve"> vil automatisk få «</w:t>
-      </w:r>
-      <w:proofErr w:type="spellStart"/>
-      <w:r>
-        <w:t>wildcards</w:t>
-      </w:r>
-      <w:proofErr w:type="spellEnd"/>
-      <w:r>
-        <w:t>» rundt det man søker etter.</w:t>
-      </w:r>
+        <w:t xml:space="preserve">For å vise alt innhold i databasen trykker man bare på «Search» uten å fylle noe inn i tekstfeltene, istedenfor å måtte skrive * (stjerne). Dvs. </w:t>
+      </w:r>
+      <w:r>
+        <w:t>a</w:t>
+      </w:r>
+      <w:r>
+        <w:t>lle innholdsfelter vil automatisk få «wildcards» rundt det man søker etter.</w:t>
+      </w:r>
+      <w:r>
+        <w:t xml:space="preserve"> Vi valgte dette fordi vi mener dette er mer brukervennlig, og passer bedre med vår tanke rundt søkefunksjonaliteten – søkefeltene brukes til å begrense resultatene som blir present.</w:t>
+      </w:r>
+      <w:bookmarkStart w:id="0" w:name="_GoBack"/>
+      <w:bookmarkEnd w:id="0"/>
       <w:r>
         <w:rPr>
           <w:noProof/>
@@ -2719,23 +2566,7 @@
     </w:tbl>
     <w:p>
       <w:r>
-        <w:t>Ved å trykke på «</w:t>
-      </w:r>
-      <w:proofErr w:type="spellStart"/>
-      <w:r>
-        <w:t>Export</w:t>
-      </w:r>
-      <w:proofErr w:type="spellEnd"/>
-      <w:r>
-        <w:t xml:space="preserve"> </w:t>
-      </w:r>
-      <w:proofErr w:type="spellStart"/>
-      <w:r>
-        <w:t>results</w:t>
-      </w:r>
-      <w:proofErr w:type="spellEnd"/>
-      <w:r>
-        <w:t xml:space="preserve"> to Excel»-knappen, vil man få mulighet til å laste ned resultatene man søkte etter som en fil ved navn «results.xls».</w:t>
+        <w:t>Ved å trykke på «Export results to Excel»-knappen, vil man få mulighet til å laste ned resultatene man søkte etter som en fil ved navn «results.xls».</w:t>
       </w:r>
     </w:p>
     <w:p>
@@ -2799,10 +2630,7 @@
         </w:drawing>
       </w:r>
     </w:p>
-    <w:p>
-      <w:bookmarkStart w:id="0" w:name="_GoBack"/>
-      <w:bookmarkEnd w:id="0"/>
-    </w:p>
+    <w:p/>
     <w:sectPr>
       <w:pgSz w:w="11906" w:h="16838"/>
       <w:pgMar w:top="1417" w:right="1417" w:bottom="1417" w:left="1417" w:header="708" w:footer="708" w:gutter="0"/>
@@ -2973,11 +2801,11 @@
     <w:name w:val="Normal"/>
     <w:qFormat/>
   </w:style>
-  <w:style w:type="paragraph" w:styleId="Overskrift1">
+  <w:style w:type="paragraph" w:styleId="Heading1">
     <w:name w:val="heading 1"/>
     <w:basedOn w:val="Normal"/>
     <w:next w:val="Normal"/>
-    <w:link w:val="Overskrift1Tegn"/>
+    <w:link w:val="Heading1Char"/>
     <w:uiPriority w:val="9"/>
     <w:qFormat/>
     <w:rsid w:val="007457B7"/>
@@ -2996,11 +2824,11 @@
       <w:szCs w:val="28"/>
     </w:rPr>
   </w:style>
-  <w:style w:type="paragraph" w:styleId="Overskrift2">
+  <w:style w:type="paragraph" w:styleId="Heading2">
     <w:name w:val="heading 2"/>
     <w:basedOn w:val="Normal"/>
     <w:next w:val="Normal"/>
-    <w:link w:val="Overskrift2Tegn"/>
+    <w:link w:val="Heading2Char"/>
     <w:uiPriority w:val="9"/>
     <w:unhideWhenUsed/>
     <w:qFormat/>
@@ -3020,11 +2848,11 @@
       <w:szCs w:val="26"/>
     </w:rPr>
   </w:style>
-  <w:style w:type="paragraph" w:styleId="Overskrift3">
+  <w:style w:type="paragraph" w:styleId="Heading3">
     <w:name w:val="heading 3"/>
     <w:basedOn w:val="Normal"/>
     <w:next w:val="Normal"/>
-    <w:link w:val="Overskrift3Tegn"/>
+    <w:link w:val="Heading3Char"/>
     <w:uiPriority w:val="9"/>
     <w:unhideWhenUsed/>
     <w:qFormat/>
@@ -3042,12 +2870,13 @@
       <w:color w:val="4F81BD" w:themeColor="accent1"/>
     </w:rPr>
   </w:style>
-  <w:style w:type="character" w:default="1" w:styleId="Standardskriftforavsnitt">
+  <w:style w:type="character" w:default="1" w:styleId="DefaultParagraphFont">
     <w:name w:val="Default Paragraph Font"/>
     <w:uiPriority w:val="1"/>
+    <w:semiHidden/>
     <w:unhideWhenUsed/>
   </w:style>
-  <w:style w:type="table" w:default="1" w:styleId="Vanligtabell">
+  <w:style w:type="table" w:default="1" w:styleId="TableNormal">
     <w:name w:val="Normal Table"/>
     <w:uiPriority w:val="99"/>
     <w:semiHidden/>
@@ -3062,16 +2891,16 @@
       </w:tblCellMar>
     </w:tblPr>
   </w:style>
-  <w:style w:type="numbering" w:default="1" w:styleId="Ingenliste">
+  <w:style w:type="numbering" w:default="1" w:styleId="NoList">
     <w:name w:val="No List"/>
     <w:uiPriority w:val="99"/>
     <w:semiHidden/>
     <w:unhideWhenUsed/>
   </w:style>
-  <w:style w:type="character" w:customStyle="1" w:styleId="Overskrift1Tegn">
-    <w:name w:val="Overskrift 1 Tegn"/>
-    <w:basedOn w:val="Standardskriftforavsnitt"/>
-    <w:link w:val="Overskrift1"/>
+  <w:style w:type="character" w:customStyle="1" w:styleId="Heading1Char">
+    <w:name w:val="Heading 1 Char"/>
+    <w:basedOn w:val="DefaultParagraphFont"/>
+    <w:link w:val="Heading1"/>
     <w:uiPriority w:val="9"/>
     <w:rsid w:val="007457B7"/>
     <w:rPr>
@@ -3083,11 +2912,11 @@
       <w:szCs w:val="28"/>
     </w:rPr>
   </w:style>
-  <w:style w:type="paragraph" w:styleId="Undertittel">
+  <w:style w:type="paragraph" w:styleId="Subtitle">
     <w:name w:val="Subtitle"/>
     <w:basedOn w:val="Normal"/>
     <w:next w:val="Normal"/>
-    <w:link w:val="UndertittelTegn"/>
+    <w:link w:val="SubtitleChar"/>
     <w:uiPriority w:val="11"/>
     <w:qFormat/>
     <w:rsid w:val="007457B7"/>
@@ -3106,10 +2935,10 @@
       <w:szCs w:val="24"/>
     </w:rPr>
   </w:style>
-  <w:style w:type="character" w:customStyle="1" w:styleId="UndertittelTegn">
-    <w:name w:val="Undertittel Tegn"/>
-    <w:basedOn w:val="Standardskriftforavsnitt"/>
-    <w:link w:val="Undertittel"/>
+  <w:style w:type="character" w:customStyle="1" w:styleId="SubtitleChar">
+    <w:name w:val="Subtitle Char"/>
+    <w:basedOn w:val="DefaultParagraphFont"/>
+    <w:link w:val="Subtitle"/>
     <w:uiPriority w:val="11"/>
     <w:rsid w:val="007457B7"/>
     <w:rPr>
@@ -3122,9 +2951,9 @@
       <w:szCs w:val="24"/>
     </w:rPr>
   </w:style>
-  <w:style w:type="table" w:styleId="Tabellrutenett">
+  <w:style w:type="table" w:styleId="TableGrid">
     <w:name w:val="Table Grid"/>
-    <w:basedOn w:val="Vanligtabell"/>
+    <w:basedOn w:val="TableNormal"/>
     <w:uiPriority w:val="59"/>
     <w:rsid w:val="004C491C"/>
     <w:pPr>
@@ -3148,10 +2977,10 @@
       </w:tblCellMar>
     </w:tblPr>
   </w:style>
-  <w:style w:type="character" w:customStyle="1" w:styleId="Overskrift2Tegn">
-    <w:name w:val="Overskrift 2 Tegn"/>
-    <w:basedOn w:val="Standardskriftforavsnitt"/>
-    <w:link w:val="Overskrift2"/>
+  <w:style w:type="character" w:customStyle="1" w:styleId="Heading2Char">
+    <w:name w:val="Heading 2 Char"/>
+    <w:basedOn w:val="DefaultParagraphFont"/>
+    <w:link w:val="Heading2"/>
     <w:uiPriority w:val="9"/>
     <w:rsid w:val="006949C0"/>
     <w:rPr>
@@ -3163,10 +2992,10 @@
       <w:szCs w:val="26"/>
     </w:rPr>
   </w:style>
-  <w:style w:type="character" w:customStyle="1" w:styleId="Overskrift3Tegn">
-    <w:name w:val="Overskrift 3 Tegn"/>
-    <w:basedOn w:val="Standardskriftforavsnitt"/>
-    <w:link w:val="Overskrift3"/>
+  <w:style w:type="character" w:customStyle="1" w:styleId="Heading3Char">
+    <w:name w:val="Heading 3 Char"/>
+    <w:basedOn w:val="DefaultParagraphFont"/>
+    <w:link w:val="Heading3"/>
     <w:uiPriority w:val="9"/>
     <w:rsid w:val="006949C0"/>
     <w:rPr>
@@ -3176,10 +3005,10 @@
       <w:color w:val="4F81BD" w:themeColor="accent1"/>
     </w:rPr>
   </w:style>
-  <w:style w:type="paragraph" w:styleId="Bobletekst">
+  <w:style w:type="paragraph" w:styleId="BalloonText">
     <w:name w:val="Balloon Text"/>
     <w:basedOn w:val="Normal"/>
-    <w:link w:val="BobletekstTegn"/>
+    <w:link w:val="BalloonTextChar"/>
     <w:uiPriority w:val="99"/>
     <w:semiHidden/>
     <w:unhideWhenUsed/>
@@ -3193,10 +3022,10 @@
       <w:szCs w:val="16"/>
     </w:rPr>
   </w:style>
-  <w:style w:type="character" w:customStyle="1" w:styleId="BobletekstTegn">
-    <w:name w:val="Bobletekst Tegn"/>
-    <w:basedOn w:val="Standardskriftforavsnitt"/>
-    <w:link w:val="Bobletekst"/>
+  <w:style w:type="character" w:customStyle="1" w:styleId="BalloonTextChar">
+    <w:name w:val="Balloon Text Char"/>
+    <w:basedOn w:val="DefaultParagraphFont"/>
+    <w:link w:val="BalloonText"/>
     <w:uiPriority w:val="99"/>
     <w:semiHidden/>
     <w:rsid w:val="006F44C2"/>
@@ -3369,11 +3198,11 @@
     <w:name w:val="Normal"/>
     <w:qFormat/>
   </w:style>
-  <w:style w:type="paragraph" w:styleId="Overskrift1">
+  <w:style w:type="paragraph" w:styleId="Heading1">
     <w:name w:val="heading 1"/>
     <w:basedOn w:val="Normal"/>
     <w:next w:val="Normal"/>
-    <w:link w:val="Overskrift1Tegn"/>
+    <w:link w:val="Heading1Char"/>
     <w:uiPriority w:val="9"/>
     <w:qFormat/>
     <w:rsid w:val="007457B7"/>
@@ -3392,11 +3221,11 @@
       <w:szCs w:val="28"/>
     </w:rPr>
   </w:style>
-  <w:style w:type="paragraph" w:styleId="Overskrift2">
+  <w:style w:type="paragraph" w:styleId="Heading2">
     <w:name w:val="heading 2"/>
     <w:basedOn w:val="Normal"/>
     <w:next w:val="Normal"/>
-    <w:link w:val="Overskrift2Tegn"/>
+    <w:link w:val="Heading2Char"/>
     <w:uiPriority w:val="9"/>
     <w:unhideWhenUsed/>
     <w:qFormat/>
@@ -3416,11 +3245,11 @@
       <w:szCs w:val="26"/>
     </w:rPr>
   </w:style>
-  <w:style w:type="paragraph" w:styleId="Overskrift3">
+  <w:style w:type="paragraph" w:styleId="Heading3">
     <w:name w:val="heading 3"/>
     <w:basedOn w:val="Normal"/>
     <w:next w:val="Normal"/>
-    <w:link w:val="Overskrift3Tegn"/>
+    <w:link w:val="Heading3Char"/>
     <w:uiPriority w:val="9"/>
     <w:unhideWhenUsed/>
     <w:qFormat/>
@@ -3438,12 +3267,13 @@
       <w:color w:val="4F81BD" w:themeColor="accent1"/>
     </w:rPr>
   </w:style>
-  <w:style w:type="character" w:default="1" w:styleId="Standardskriftforavsnitt">
+  <w:style w:type="character" w:default="1" w:styleId="DefaultParagraphFont">
     <w:name w:val="Default Paragraph Font"/>
     <w:uiPriority w:val="1"/>
+    <w:semiHidden/>
     <w:unhideWhenUsed/>
   </w:style>
-  <w:style w:type="table" w:default="1" w:styleId="Vanligtabell">
+  <w:style w:type="table" w:default="1" w:styleId="TableNormal">
     <w:name w:val="Normal Table"/>
     <w:uiPriority w:val="99"/>
     <w:semiHidden/>
@@ -3458,16 +3288,16 @@
       </w:tblCellMar>
     </w:tblPr>
   </w:style>
-  <w:style w:type="numbering" w:default="1" w:styleId="Ingenliste">
+  <w:style w:type="numbering" w:default="1" w:styleId="NoList">
     <w:name w:val="No List"/>
     <w:uiPriority w:val="99"/>
     <w:semiHidden/>
     <w:unhideWhenUsed/>
   </w:style>
-  <w:style w:type="character" w:customStyle="1" w:styleId="Overskrift1Tegn">
-    <w:name w:val="Overskrift 1 Tegn"/>
-    <w:basedOn w:val="Standardskriftforavsnitt"/>
-    <w:link w:val="Overskrift1"/>
+  <w:style w:type="character" w:customStyle="1" w:styleId="Heading1Char">
+    <w:name w:val="Heading 1 Char"/>
+    <w:basedOn w:val="DefaultParagraphFont"/>
+    <w:link w:val="Heading1"/>
     <w:uiPriority w:val="9"/>
     <w:rsid w:val="007457B7"/>
     <w:rPr>
@@ -3479,11 +3309,11 @@
       <w:szCs w:val="28"/>
     </w:rPr>
   </w:style>
-  <w:style w:type="paragraph" w:styleId="Undertittel">
+  <w:style w:type="paragraph" w:styleId="Subtitle">
     <w:name w:val="Subtitle"/>
     <w:basedOn w:val="Normal"/>
     <w:next w:val="Normal"/>
-    <w:link w:val="UndertittelTegn"/>
+    <w:link w:val="SubtitleChar"/>
     <w:uiPriority w:val="11"/>
     <w:qFormat/>
     <w:rsid w:val="007457B7"/>
@@ -3502,10 +3332,10 @@
       <w:szCs w:val="24"/>
     </w:rPr>
   </w:style>
-  <w:style w:type="character" w:customStyle="1" w:styleId="UndertittelTegn">
-    <w:name w:val="Undertittel Tegn"/>
-    <w:basedOn w:val="Standardskriftforavsnitt"/>
-    <w:link w:val="Undertittel"/>
+  <w:style w:type="character" w:customStyle="1" w:styleId="SubtitleChar">
+    <w:name w:val="Subtitle Char"/>
+    <w:basedOn w:val="DefaultParagraphFont"/>
+    <w:link w:val="Subtitle"/>
     <w:uiPriority w:val="11"/>
     <w:rsid w:val="007457B7"/>
     <w:rPr>
@@ -3518,9 +3348,9 @@
       <w:szCs w:val="24"/>
     </w:rPr>
   </w:style>
-  <w:style w:type="table" w:styleId="Tabellrutenett">
+  <w:style w:type="table" w:styleId="TableGrid">
     <w:name w:val="Table Grid"/>
-    <w:basedOn w:val="Vanligtabell"/>
+    <w:basedOn w:val="TableNormal"/>
     <w:uiPriority w:val="59"/>
     <w:rsid w:val="004C491C"/>
     <w:pPr>
@@ -3544,10 +3374,10 @@
       </w:tblCellMar>
     </w:tblPr>
   </w:style>
-  <w:style w:type="character" w:customStyle="1" w:styleId="Overskrift2Tegn">
-    <w:name w:val="Overskrift 2 Tegn"/>
-    <w:basedOn w:val="Standardskriftforavsnitt"/>
-    <w:link w:val="Overskrift2"/>
+  <w:style w:type="character" w:customStyle="1" w:styleId="Heading2Char">
+    <w:name w:val="Heading 2 Char"/>
+    <w:basedOn w:val="DefaultParagraphFont"/>
+    <w:link w:val="Heading2"/>
     <w:uiPriority w:val="9"/>
     <w:rsid w:val="006949C0"/>
     <w:rPr>
@@ -3559,10 +3389,10 @@
       <w:szCs w:val="26"/>
     </w:rPr>
   </w:style>
-  <w:style w:type="character" w:customStyle="1" w:styleId="Overskrift3Tegn">
-    <w:name w:val="Overskrift 3 Tegn"/>
-    <w:basedOn w:val="Standardskriftforavsnitt"/>
-    <w:link w:val="Overskrift3"/>
+  <w:style w:type="character" w:customStyle="1" w:styleId="Heading3Char">
+    <w:name w:val="Heading 3 Char"/>
+    <w:basedOn w:val="DefaultParagraphFont"/>
+    <w:link w:val="Heading3"/>
     <w:uiPriority w:val="9"/>
     <w:rsid w:val="006949C0"/>
     <w:rPr>
@@ -3572,10 +3402,10 @@
       <w:color w:val="4F81BD" w:themeColor="accent1"/>
     </w:rPr>
   </w:style>
-  <w:style w:type="paragraph" w:styleId="Bobletekst">
+  <w:style w:type="paragraph" w:styleId="BalloonText">
     <w:name w:val="Balloon Text"/>
     <w:basedOn w:val="Normal"/>
-    <w:link w:val="BobletekstTegn"/>
+    <w:link w:val="BalloonTextChar"/>
     <w:uiPriority w:val="99"/>
     <w:semiHidden/>
     <w:unhideWhenUsed/>
@@ -3589,10 +3419,10 @@
       <w:szCs w:val="16"/>
     </w:rPr>
   </w:style>
-  <w:style w:type="character" w:customStyle="1" w:styleId="BobletekstTegn">
-    <w:name w:val="Bobletekst Tegn"/>
-    <w:basedOn w:val="Standardskriftforavsnitt"/>
-    <w:link w:val="Bobletekst"/>
+  <w:style w:type="character" w:customStyle="1" w:styleId="BalloonTextChar">
+    <w:name w:val="Balloon Text Char"/>
+    <w:basedOn w:val="DefaultParagraphFont"/>
+    <w:link w:val="BalloonText"/>
     <w:uiPriority w:val="99"/>
     <w:semiHidden/>
     <w:rsid w:val="006F44C2"/>
